--- a/Escrito/Carmen_Maldonado_Pinto_Eduardo_García_García_Kevin_ Farinango_Cinilin_act_3.docx
+++ b/Escrito/Carmen_Maldonado_Pinto_Eduardo_García_García_Kevin_ Farinango_Cinilin_act_3.docx
@@ -1,6 +1,6 @@
 
 <file path=word/document.xml><?xml version="1.0" encoding="utf-8"?>
-<w:document xmlns:wpc="http://schemas.microsoft.com/office/word/2010/wordprocessingCanvas" xmlns:cx="http://schemas.microsoft.com/office/drawing/2014/chartex" xmlns:cx1="http://schemas.microsoft.com/office/drawing/2015/9/8/chartex" xmlns:cx2="http://schemas.microsoft.com/office/drawing/2015/10/21/chartex" xmlns:cx3="http://schemas.microsoft.com/office/drawing/2016/5/9/chartex" xmlns:cx4="http://schemas.microsoft.com/office/drawing/2016/5/10/chartex" xmlns:cx5="http://schemas.microsoft.com/office/drawing/2016/5/11/chartex" xmlns:cx6="http://schemas.microsoft.com/office/drawing/2016/5/12/chartex" xmlns:cx7="http://schemas.microsoft.com/office/drawing/2016/5/13/chartex" xmlns:cx8="http://schemas.microsoft.com/office/drawing/2016/5/14/chartex" xmlns:mc="http://schemas.openxmlformats.org/markup-compatibility/2006" xmlns:aink="http://schemas.microsoft.com/office/drawing/2016/ink" xmlns:am3d="http://schemas.microsoft.com/office/drawing/2017/model3d" xmlns:o="urn:schemas-microsoft-com:office:office" xmlns:r="http://schemas.openxmlformats.org/officeDocument/2006/relationships" xmlns:m="http://schemas.openxmlformats.org/officeDocument/2006/math" xmlns:v="urn:schemas-microsoft-com:vml" xmlns:wp14="http://schemas.microsoft.com/office/word/2010/wordprocessingDrawing" xmlns:wp="http://schemas.openxmlformats.org/drawingml/2006/wordprocessingDrawing" xmlns:w10="urn:schemas-microsoft-com:office:word" xmlns:w="http://schemas.openxmlformats.org/wordprocessingml/2006/main" xmlns:w14="http://schemas.microsoft.com/office/word/2010/wordml" xmlns:w15="http://schemas.microsoft.com/office/word/2012/wordml" xmlns:w16cex="http://schemas.microsoft.com/office/word/2018/wordml/cex" xmlns:w16cid="http://schemas.microsoft.com/office/word/2016/wordml/cid" xmlns:w16="http://schemas.microsoft.com/office/word/2018/wordml" xmlns:w16se="http://schemas.microsoft.com/office/word/2015/wordml/symex" xmlns:wpg="http://schemas.microsoft.com/office/word/2010/wordprocessingGroup" xmlns:wpi="http://schemas.microsoft.com/office/word/2010/wordprocessingInk" xmlns:wne="http://schemas.microsoft.com/office/word/2006/wordml" xmlns:wps="http://schemas.microsoft.com/office/word/2010/wordprocessingShape" mc:Ignorable="w14 w15 w16se w16cid w16 w16cex wp14">
+<w:document xmlns:wpc="http://schemas.microsoft.com/office/word/2010/wordprocessingCanvas" xmlns:cx="http://schemas.microsoft.com/office/drawing/2014/chartex" xmlns:cx1="http://schemas.microsoft.com/office/drawing/2015/9/8/chartex" xmlns:cx2="http://schemas.microsoft.com/office/drawing/2015/10/21/chartex" xmlns:cx3="http://schemas.microsoft.com/office/drawing/2016/5/9/chartex" xmlns:cx4="http://schemas.microsoft.com/office/drawing/2016/5/10/chartex" xmlns:cx5="http://schemas.microsoft.com/office/drawing/2016/5/11/chartex" xmlns:cx6="http://schemas.microsoft.com/office/drawing/2016/5/12/chartex" xmlns:cx7="http://schemas.microsoft.com/office/drawing/2016/5/13/chartex" xmlns:cx8="http://schemas.microsoft.com/office/drawing/2016/5/14/chartex" xmlns:mc="http://schemas.openxmlformats.org/markup-compatibility/2006" xmlns:aink="http://schemas.microsoft.com/office/drawing/2016/ink" xmlns:am3d="http://schemas.microsoft.com/office/drawing/2017/model3d" xmlns:o="urn:schemas-microsoft-com:office:office" xmlns:oel="http://schemas.microsoft.com/office/2019/extlst" xmlns:r="http://schemas.openxmlformats.org/officeDocument/2006/relationships" xmlns:m="http://schemas.openxmlformats.org/officeDocument/2006/math" xmlns:v="urn:schemas-microsoft-com:vml" xmlns:wp14="http://schemas.microsoft.com/office/word/2010/wordprocessingDrawing" xmlns:wp="http://schemas.openxmlformats.org/drawingml/2006/wordprocessingDrawing" xmlns:w10="urn:schemas-microsoft-com:office:word" xmlns:w="http://schemas.openxmlformats.org/wordprocessingml/2006/main" xmlns:w14="http://schemas.microsoft.com/office/word/2010/wordml" xmlns:w15="http://schemas.microsoft.com/office/word/2012/wordml" xmlns:w16cex="http://schemas.microsoft.com/office/word/2018/wordml/cex" xmlns:w16cid="http://schemas.microsoft.com/office/word/2016/wordml/cid" xmlns:w16="http://schemas.microsoft.com/office/word/2018/wordml" xmlns:w16sdtdh="http://schemas.microsoft.com/office/word/2020/wordml/sdtdatahash" xmlns:w16se="http://schemas.microsoft.com/office/word/2015/wordml/symex" xmlns:wpg="http://schemas.microsoft.com/office/word/2010/wordprocessingGroup" xmlns:wpi="http://schemas.microsoft.com/office/word/2010/wordprocessingInk" xmlns:wne="http://schemas.microsoft.com/office/word/2006/wordml" xmlns:wps="http://schemas.microsoft.com/office/word/2010/wordprocessingShape" mc:Ignorable="w14 w15 w16se w16cid w16 w16cex w16sdtdh wp14">
   <w:body>
     <w:p>
       <w:pPr>
@@ -377,94 +377,56 @@
           <w:r>
             <w:fldChar w:fldCharType="separate"/>
           </w:r>
-          <w:bookmarkStart w:id="1" w:name="_GoBack"/>
-          <w:bookmarkEnd w:id="1"/>
-          <w:r>
-            <w:rPr>
-              <w:rStyle w:val="Hipervnculo"/>
-            </w:rPr>
-            <w:fldChar w:fldCharType="begin"/>
-          </w:r>
-          <w:r>
-            <w:rPr>
-              <w:rStyle w:val="Hipervnculo"/>
-            </w:rPr>
-            <w:instrText xml:space="preserve"> </w:instrText>
-          </w:r>
-          <w:r>
-            <w:instrText>HYPERLINK \l "_Toc110520788"</w:instrText>
-          </w:r>
-          <w:r>
-            <w:rPr>
-              <w:rStyle w:val="Hipervnculo"/>
-            </w:rPr>
-            <w:instrText xml:space="preserve"> </w:instrText>
-          </w:r>
-          <w:r>
-            <w:rPr>
-              <w:rStyle w:val="Hipervnculo"/>
-            </w:rPr>
-          </w:r>
-          <w:r>
-            <w:rPr>
-              <w:rStyle w:val="Hipervnculo"/>
-            </w:rPr>
-            <w:fldChar w:fldCharType="separate"/>
-          </w:r>
-          <w:r>
-            <w:rPr>
-              <w:rStyle w:val="Hipervnculo"/>
-              <w:rFonts w:ascii="Georgia" w:hAnsi="Georgia"/>
-            </w:rPr>
-            <w:t>Introducción</w:t>
-          </w:r>
-          <w:r>
-            <w:rPr>
-              <w:webHidden/>
-            </w:rPr>
-            <w:tab/>
-          </w:r>
-          <w:r>
-            <w:rPr>
-              <w:webHidden/>
-            </w:rPr>
-            <w:fldChar w:fldCharType="begin"/>
-          </w:r>
-          <w:r>
-            <w:rPr>
-              <w:webHidden/>
-            </w:rPr>
-            <w:instrText xml:space="preserve"> PAGEREF _Toc110520788 \h </w:instrText>
-          </w:r>
-          <w:r>
-            <w:rPr>
-              <w:webHidden/>
-            </w:rPr>
-          </w:r>
-          <w:r>
-            <w:rPr>
-              <w:webHidden/>
-            </w:rPr>
-            <w:fldChar w:fldCharType="separate"/>
-          </w:r>
-          <w:r>
-            <w:rPr>
-              <w:webHidden/>
-            </w:rPr>
-            <w:t>1</w:t>
-          </w:r>
-          <w:r>
-            <w:rPr>
-              <w:webHidden/>
-            </w:rPr>
-            <w:fldChar w:fldCharType="end"/>
-          </w:r>
-          <w:r>
-            <w:rPr>
-              <w:rStyle w:val="Hipervnculo"/>
-            </w:rPr>
-            <w:fldChar w:fldCharType="end"/>
-          </w:r>
+          <w:hyperlink w:anchor="_Toc110520788" w:history="1">
+            <w:r>
+              <w:rPr>
+                <w:rStyle w:val="Hipervnculo"/>
+                <w:rFonts w:ascii="Georgia" w:hAnsi="Georgia"/>
+              </w:rPr>
+              <w:t>Introducción</w:t>
+            </w:r>
+            <w:r>
+              <w:rPr>
+                <w:webHidden/>
+              </w:rPr>
+              <w:tab/>
+            </w:r>
+            <w:r>
+              <w:rPr>
+                <w:webHidden/>
+              </w:rPr>
+              <w:fldChar w:fldCharType="begin"/>
+            </w:r>
+            <w:r>
+              <w:rPr>
+                <w:webHidden/>
+              </w:rPr>
+              <w:instrText xml:space="preserve"> PAGEREF _Toc110520788 \h </w:instrText>
+            </w:r>
+            <w:r>
+              <w:rPr>
+                <w:webHidden/>
+              </w:rPr>
+            </w:r>
+            <w:r>
+              <w:rPr>
+                <w:webHidden/>
+              </w:rPr>
+              <w:fldChar w:fldCharType="separate"/>
+            </w:r>
+            <w:r>
+              <w:rPr>
+                <w:webHidden/>
+              </w:rPr>
+              <w:t>1</w:t>
+            </w:r>
+            <w:r>
+              <w:rPr>
+                <w:webHidden/>
+              </w:rPr>
+              <w:fldChar w:fldCharType="end"/>
+            </w:r>
+          </w:hyperlink>
         </w:p>
         <w:p>
           <w:pPr>
@@ -1011,7 +973,7 @@
           <w:szCs w:val="28"/>
         </w:rPr>
       </w:pPr>
-      <w:bookmarkStart w:id="2" w:name="_Toc110520788"/>
+      <w:bookmarkStart w:id="1" w:name="_Toc110520788"/>
       <w:r>
         <w:rPr>
           <w:rFonts w:ascii="Georgia" w:hAnsi="Georgia"/>
@@ -1021,7 +983,59 @@
         <w:lastRenderedPageBreak/>
         <w:t>Introducción</w:t>
       </w:r>
-      <w:bookmarkEnd w:id="2"/>
+      <w:bookmarkEnd w:id="1"/>
+    </w:p>
+    <w:p/>
+    <w:p>
+      <w:r>
+        <w:t xml:space="preserve">En el presente análisis, se trabajó con la información proporcionada en los </w:t>
+      </w:r>
+      <w:proofErr w:type="spellStart"/>
+      <w:r>
+        <w:t>csv</w:t>
+      </w:r>
+      <w:proofErr w:type="spellEnd"/>
+      <w:r>
+        <w:t xml:space="preserve"> adjuntos (</w:t>
+      </w:r>
+      <w:proofErr w:type="spellStart"/>
+      <w:r>
+        <w:t>features</w:t>
+      </w:r>
+      <w:proofErr w:type="spellEnd"/>
+      <w:r>
+        <w:t xml:space="preserve">, </w:t>
+      </w:r>
+      <w:proofErr w:type="spellStart"/>
+      <w:r>
+        <w:t>stores</w:t>
+      </w:r>
+      <w:proofErr w:type="spellEnd"/>
+      <w:r>
+        <w:t>, sales</w:t>
+      </w:r>
+      <w:proofErr w:type="gramStart"/>
+      <w:r>
+        <w:t>).La</w:t>
+      </w:r>
+      <w:proofErr w:type="gramEnd"/>
+      <w:r>
+        <w:t xml:space="preserve"> practica la realizamos principalmente con la herramienta </w:t>
+      </w:r>
+      <w:proofErr w:type="spellStart"/>
+      <w:r>
+        <w:t>databricks</w:t>
+      </w:r>
+      <w:proofErr w:type="spellEnd"/>
+      <w:r>
+        <w:t xml:space="preserve">, </w:t>
+      </w:r>
+      <w:r>
+        <w:t>enfocándonos</w:t>
+      </w:r>
+      <w:r>
+        <w:t xml:space="preserve"> en utilizar el lenguaje de SQL con Spark.</w:t>
+      </w:r>
     </w:p>
     <w:p/>
     <w:p>
@@ -1033,7 +1047,7 @@
           <w:szCs w:val="28"/>
         </w:rPr>
       </w:pPr>
-      <w:bookmarkStart w:id="3" w:name="_Toc110520789"/>
+      <w:bookmarkStart w:id="2" w:name="_Toc110520789"/>
       <w:r>
         <w:rPr>
           <w:rFonts w:ascii="Georgia" w:hAnsi="Georgia"/>
@@ -1042,181 +1056,2463 @@
         </w:rPr>
         <w:t>Objetivo</w:t>
       </w:r>
-      <w:bookmarkEnd w:id="3"/>
+      <w:bookmarkEnd w:id="2"/>
     </w:p>
     <w:p>
       <w:pPr>
         <w:pStyle w:val="TituloApartado1"/>
+        <w:outlineLvl w:val="9"/>
         <w:rPr>
           <w:rFonts w:ascii="Georgia" w:hAnsi="Georgia"/>
           <w:sz w:val="28"/>
           <w:szCs w:val="28"/>
         </w:rPr>
       </w:pPr>
-      <w:bookmarkStart w:id="4" w:name="_Toc110520790"/>
-      <w:r>
+      <w:bookmarkStart w:id="3" w:name="_Toc110520790"/>
+    </w:p>
+    <w:p>
+      <w:pPr>
+        <w:pStyle w:val="TituloApartado1"/>
+        <w:outlineLvl w:val="9"/>
+        <w:rPr>
+          <w:color w:val="333333"/>
+          <w:sz w:val="24"/>
+          <w:szCs w:val="24"/>
+        </w:rPr>
+      </w:pPr>
+      <w:r>
+        <w:rPr>
+          <w:color w:val="333333"/>
+          <w:sz w:val="24"/>
+          <w:szCs w:val="24"/>
+        </w:rPr>
+        <w:t>Realizar un análisis utilizando las herramientas</w:t>
+      </w:r>
+      <w:r>
+        <w:rPr>
+          <w:color w:val="333333"/>
+          <w:sz w:val="24"/>
+          <w:szCs w:val="24"/>
+        </w:rPr>
+        <w:t xml:space="preserve"> y </w:t>
+      </w:r>
+      <w:r>
+        <w:rPr>
+          <w:color w:val="333333"/>
+          <w:sz w:val="24"/>
+          <w:szCs w:val="24"/>
+        </w:rPr>
+        <w:t>teoría</w:t>
+      </w:r>
+      <w:r>
+        <w:rPr>
+          <w:color w:val="333333"/>
+          <w:sz w:val="24"/>
+          <w:szCs w:val="24"/>
+        </w:rPr>
+        <w:t xml:space="preserve"> vistas en la materia</w:t>
+      </w:r>
+      <w:r>
+        <w:rPr>
+          <w:color w:val="333333"/>
+          <w:sz w:val="24"/>
+          <w:szCs w:val="24"/>
+        </w:rPr>
+        <w:t xml:space="preserve">. Realizar un proyecto de colaboración y </w:t>
+      </w:r>
+      <w:r>
+        <w:rPr>
+          <w:color w:val="333333"/>
+          <w:sz w:val="24"/>
+          <w:szCs w:val="24"/>
+        </w:rPr>
+        <w:t xml:space="preserve">aplicación como científicos de datos. </w:t>
+      </w:r>
+    </w:p>
+    <w:p/>
+    <w:p>
+      <w:pPr>
+        <w:pStyle w:val="TituloApartado1"/>
         <w:rPr>
           <w:rFonts w:ascii="Georgia" w:hAnsi="Georgia"/>
           <w:sz w:val="28"/>
           <w:szCs w:val="28"/>
         </w:rPr>
-        <w:t>Desarrollo</w:t>
-      </w:r>
-      <w:bookmarkEnd w:id="4"/>
-    </w:p>
-    <w:p>
-      <w:r>
-        <w:t xml:space="preserve">Se utiliza el repositorio de </w:t>
-      </w:r>
-      <w:proofErr w:type="spellStart"/>
-      <w:r>
-        <w:t>Git</w:t>
-      </w:r>
-      <w:r>
-        <w:t>hub</w:t>
-      </w:r>
-      <w:proofErr w:type="spellEnd"/>
-      <w:r>
-        <w:t xml:space="preserve"> para compartir el código con los miembros del equipo.</w:t>
-      </w:r>
-    </w:p>
-    <w:p>
-      <w:pPr>
-        <w:jc w:val="center"/>
-      </w:pPr>
-    </w:p>
-    <w:p/>
-    <w:p/>
-    <w:p>
-      <w:pPr>
-        <w:pStyle w:val="TituloApartado1"/>
+      </w:pPr>
+      <w:r>
         <w:rPr>
           <w:rFonts w:ascii="Georgia" w:hAnsi="Georgia"/>
           <w:sz w:val="28"/>
           <w:szCs w:val="28"/>
         </w:rPr>
-      </w:pPr>
-      <w:bookmarkStart w:id="5" w:name="_Toc110520791"/>
-      <w:r>
+        <w:t>Desarrollo</w:t>
+      </w:r>
+      <w:bookmarkEnd w:id="3"/>
+    </w:p>
+    <w:p>
+      <w:r>
+        <w:t xml:space="preserve">Se utiliza el repositorio de </w:t>
+      </w:r>
+      <w:proofErr w:type="spellStart"/>
+      <w:r>
+        <w:t>Git</w:t>
+      </w:r>
+      <w:r>
+        <w:t>hub</w:t>
+      </w:r>
+      <w:proofErr w:type="spellEnd"/>
+      <w:r>
+        <w:t xml:space="preserve"> para compartir el código con los miembros del equipo</w:t>
+      </w:r>
+      <w:r>
+        <w:t xml:space="preserve"> como se puede ver en </w:t>
+      </w:r>
+      <w:r>
+        <w:fldChar w:fldCharType="begin"/>
+      </w:r>
+      <w:r>
+        <w:instrText xml:space="preserve"> REF _Ref110605822 \h </w:instrText>
+      </w:r>
+      <w:r>
+        <w:fldChar w:fldCharType="separate"/>
+      </w:r>
+      <w:r>
+        <w:t xml:space="preserve">Ilustración </w:t>
+      </w:r>
+      <w:r>
+        <w:rPr>
+          <w:noProof/>
+        </w:rPr>
+        <w:t>1</w:t>
+      </w:r>
+      <w:r>
+        <w:fldChar w:fldCharType="end"/>
+      </w:r>
+    </w:p>
+    <w:p>
+      <w:pPr>
+        <w:jc w:val="center"/>
+      </w:pPr>
+    </w:p>
+    <w:p>
+      <w:pPr>
+        <w:keepNext/>
+      </w:pPr>
+      <w:r>
+        <w:rPr>
+          <w:noProof/>
+        </w:rPr>
+        <w:drawing>
+          <wp:inline distT="0" distB="0" distL="0" distR="0" wp14:anchorId="61869297" wp14:editId="018FBAF2">
+            <wp:extent cx="5219700" cy="2536825"/>
+            <wp:effectExtent l="0" t="0" r="0" b="0"/>
+            <wp:docPr id="3" name="Imagen 3" descr="Interfaz de usuario gráfica, Texto, Aplicación, Correo electrónico&#10;&#10;Descripción generada automáticamente"/>
+            <wp:cNvGraphicFramePr>
+              <a:graphicFrameLocks xmlns:a="http://schemas.openxmlformats.org/drawingml/2006/main" noChangeAspect="1"/>
+            </wp:cNvGraphicFramePr>
+            <a:graphic xmlns:a="http://schemas.openxmlformats.org/drawingml/2006/main">
+              <a:graphicData uri="http://schemas.openxmlformats.org/drawingml/2006/picture">
+                <pic:pic xmlns:pic="http://schemas.openxmlformats.org/drawingml/2006/picture">
+                  <pic:nvPicPr>
+                    <pic:cNvPr id="3" name="Imagen 3" descr="Interfaz de usuario gráfica, Texto, Aplicación, Correo electrónico&#10;&#10;Descripción generada automáticamente"/>
+                    <pic:cNvPicPr/>
+                  </pic:nvPicPr>
+                  <pic:blipFill>
+                    <a:blip r:embed="rId13"/>
+                    <a:stretch>
+                      <a:fillRect/>
+                    </a:stretch>
+                  </pic:blipFill>
+                  <pic:spPr>
+                    <a:xfrm>
+                      <a:off x="0" y="0"/>
+                      <a:ext cx="5219700" cy="2536825"/>
+                    </a:xfrm>
+                    <a:prstGeom prst="rect">
+                      <a:avLst/>
+                    </a:prstGeom>
+                  </pic:spPr>
+                </pic:pic>
+              </a:graphicData>
+            </a:graphic>
+          </wp:inline>
+        </w:drawing>
+      </w:r>
+    </w:p>
+    <w:p>
+      <w:pPr>
+        <w:pStyle w:val="Descripcin"/>
+        <w:jc w:val="center"/>
+      </w:pPr>
+      <w:bookmarkStart w:id="4" w:name="_Ref110605822"/>
+      <w:r>
+        <w:t xml:space="preserve">Ilustración </w:t>
+      </w:r>
+      <w:fldSimple w:instr=" SEQ Ilustración \* ARABIC ">
+        <w:r>
+          <w:rPr>
+            <w:noProof/>
+          </w:rPr>
+          <w:t>1</w:t>
+        </w:r>
+      </w:fldSimple>
+      <w:bookmarkEnd w:id="4"/>
+      <w:r>
+        <w:t xml:space="preserve">Codigo y archivos en </w:t>
+      </w:r>
+      <w:proofErr w:type="spellStart"/>
+      <w:r>
+        <w:t>Github</w:t>
+      </w:r>
+      <w:proofErr w:type="spellEnd"/>
+    </w:p>
+    <w:p/>
+    <w:p>
+      <w:r>
+        <w:t xml:space="preserve">Esto nos permitió trabajar de manera conjunta y ordenada con el fin de que cada integrante pudiera descargar los archivos en su disco local. Los archivos correspondientes a la información por analizar fueron </w:t>
+      </w:r>
+      <w:r>
+        <w:t>cargados</w:t>
+      </w:r>
+      <w:r>
+        <w:t xml:space="preserve"> en la herramienta de </w:t>
+      </w:r>
+      <w:proofErr w:type="spellStart"/>
+      <w:r>
+        <w:lastRenderedPageBreak/>
+        <w:t>Databricks</w:t>
+      </w:r>
+      <w:proofErr w:type="spellEnd"/>
+      <w:r>
+        <w:t xml:space="preserve"> y se creo un notebook en el cual se verán reflejados cada uno de los pasos solicitados, así como de los resultados </w:t>
+      </w:r>
+      <w:r>
+        <w:t>obtenidos</w:t>
+      </w:r>
+      <w:r>
+        <w:t xml:space="preserve">. </w:t>
+      </w:r>
+    </w:p>
+    <w:p/>
+    <w:p>
+      <w:pPr>
+        <w:pStyle w:val="TituloApartado1"/>
         <w:rPr>
           <w:rFonts w:ascii="Georgia" w:hAnsi="Georgia"/>
           <w:sz w:val="28"/>
           <w:szCs w:val="28"/>
         </w:rPr>
-        <w:t>Fuentes de Información por utilizar</w:t>
-      </w:r>
-      <w:bookmarkEnd w:id="5"/>
-    </w:p>
-    <w:p/>
-    <w:p>
-      <w:pPr>
-        <w:pStyle w:val="TituloApartado1"/>
+      </w:pPr>
+      <w:bookmarkStart w:id="5" w:name="_Toc110520791"/>
+      <w:r>
         <w:rPr>
           <w:rFonts w:ascii="Georgia" w:hAnsi="Georgia"/>
           <w:sz w:val="28"/>
           <w:szCs w:val="28"/>
         </w:rPr>
-      </w:pPr>
-      <w:bookmarkStart w:id="6" w:name="_Toc110520792"/>
-      <w:r>
+        <w:t>Fuentes de Información por utilizar</w:t>
+      </w:r>
+      <w:bookmarkEnd w:id="5"/>
+    </w:p>
+    <w:p/>
+    <w:p>
+      <w:r>
+        <w:t xml:space="preserve">Como se menciono en las secciones anteriores nuestras fuentes de </w:t>
+      </w:r>
+      <w:proofErr w:type="spellStart"/>
+      <w:r>
+        <w:t>informaciòn</w:t>
+      </w:r>
+      <w:proofErr w:type="spellEnd"/>
+      <w:r>
+        <w:t xml:space="preserve"> son los archivos </w:t>
+      </w:r>
+      <w:proofErr w:type="spellStart"/>
+      <w:r>
+        <w:t>features</w:t>
+      </w:r>
+      <w:proofErr w:type="spellEnd"/>
+      <w:r>
+        <w:t xml:space="preserve">, </w:t>
+      </w:r>
+      <w:proofErr w:type="spellStart"/>
+      <w:r>
+        <w:t>stores</w:t>
+      </w:r>
+      <w:proofErr w:type="spellEnd"/>
+      <w:r>
+        <w:t xml:space="preserve"> y sales. </w:t>
+      </w:r>
+    </w:p>
+    <w:p/>
+    <w:p>
+      <w:pPr>
+        <w:pStyle w:val="TituloApartado1"/>
+        <w:outlineLvl w:val="2"/>
         <w:rPr>
           <w:rFonts w:ascii="Georgia" w:hAnsi="Georgia"/>
           <w:sz w:val="28"/>
           <w:szCs w:val="28"/>
         </w:rPr>
-        <w:t xml:space="preserve">Información del </w:t>
-      </w:r>
-      <w:proofErr w:type="spellStart"/>
+      </w:pPr>
+      <w:bookmarkStart w:id="6" w:name="_Toc110520792"/>
       <w:r>
         <w:rPr>
           <w:rFonts w:ascii="Georgia" w:hAnsi="Georgia"/>
           <w:sz w:val="28"/>
           <w:szCs w:val="28"/>
         </w:rPr>
-        <w:t>dataset</w:t>
-      </w:r>
-      <w:bookmarkEnd w:id="6"/>
-      <w:proofErr w:type="spellEnd"/>
-    </w:p>
-    <w:p>
-      <w:r>
-        <w:t>Ver Anexos</w:t>
-      </w:r>
-    </w:p>
-    <w:p>
-      <w:pPr>
-        <w:pStyle w:val="TituloApartado1"/>
+        <w:t xml:space="preserve">Información del </w:t>
+      </w:r>
+      <w:proofErr w:type="spellStart"/>
+      <w:r>
         <w:rPr>
           <w:rFonts w:ascii="Georgia" w:hAnsi="Georgia"/>
           <w:sz w:val="28"/>
           <w:szCs w:val="28"/>
         </w:rPr>
-      </w:pPr>
-      <w:bookmarkStart w:id="7" w:name="_Toc110520793"/>
-      <w:bookmarkEnd w:id="0"/>
-      <w:r>
+        <w:t>dataset</w:t>
+      </w:r>
+      <w:bookmarkEnd w:id="6"/>
+      <w:proofErr w:type="spellEnd"/>
+    </w:p>
+    <w:p/>
+    <w:p>
+      <w:r>
+        <w:t xml:space="preserve">El archivo de </w:t>
+      </w:r>
+      <w:proofErr w:type="spellStart"/>
+      <w:r>
+        <w:t>features</w:t>
+      </w:r>
+      <w:proofErr w:type="spellEnd"/>
+      <w:r>
+        <w:t xml:space="preserve"> se compone de las variables de </w:t>
+      </w:r>
+      <w:r>
+        <w:t>Store,</w:t>
+      </w:r>
+      <w:r>
+        <w:t xml:space="preserve"> </w:t>
+      </w:r>
+      <w:r>
+        <w:t>Date,</w:t>
+      </w:r>
+      <w:r>
+        <w:t xml:space="preserve"> </w:t>
+      </w:r>
+      <w:proofErr w:type="spellStart"/>
+      <w:r>
+        <w:t>Temperature</w:t>
+      </w:r>
+      <w:proofErr w:type="spellEnd"/>
+      <w:r>
+        <w:t>,</w:t>
+      </w:r>
+      <w:r>
+        <w:t xml:space="preserve"> </w:t>
+      </w:r>
+      <w:proofErr w:type="spellStart"/>
+      <w:r>
+        <w:t>Fuel_Price</w:t>
+      </w:r>
+      <w:proofErr w:type="spellEnd"/>
+      <w:r>
+        <w:t>,</w:t>
+      </w:r>
+      <w:r>
+        <w:t xml:space="preserve"> </w:t>
+      </w:r>
+      <w:r>
+        <w:t>MarkDown1,</w:t>
+      </w:r>
+      <w:r>
+        <w:t xml:space="preserve"> </w:t>
+      </w:r>
+      <w:r>
+        <w:t>MarkDown2,</w:t>
+      </w:r>
+      <w:r>
+        <w:t xml:space="preserve"> </w:t>
+      </w:r>
+      <w:r>
+        <w:t>MarkDown3,</w:t>
+      </w:r>
+      <w:r>
+        <w:t xml:space="preserve"> </w:t>
+      </w:r>
+      <w:r>
+        <w:t>MarkDown4,</w:t>
+      </w:r>
+      <w:r>
+        <w:t xml:space="preserve"> </w:t>
+      </w:r>
+      <w:r>
+        <w:t>MarkDown5,</w:t>
+      </w:r>
+      <w:r>
+        <w:t xml:space="preserve"> </w:t>
+      </w:r>
+      <w:r>
+        <w:t>CPI,</w:t>
+      </w:r>
+      <w:r>
+        <w:t xml:space="preserve"> </w:t>
+      </w:r>
+      <w:proofErr w:type="spellStart"/>
+      <w:r>
+        <w:t>Unemployment</w:t>
+      </w:r>
+      <w:proofErr w:type="spellEnd"/>
+      <w:r>
+        <w:t>,</w:t>
+      </w:r>
+      <w:r>
+        <w:t xml:space="preserve"> </w:t>
+      </w:r>
+      <w:proofErr w:type="spellStart"/>
+      <w:r>
+        <w:t>IsHoliday</w:t>
+      </w:r>
+      <w:proofErr w:type="spellEnd"/>
+      <w:r>
+        <w:t>. Los cuales</w:t>
+      </w:r>
+    </w:p>
+    <w:p>
+      <w:r>
+        <w:t xml:space="preserve">El archivo de sales se compone de las variables de </w:t>
+      </w:r>
+      <w:r>
+        <w:t>Store,</w:t>
+      </w:r>
+      <w:r>
+        <w:t xml:space="preserve"> </w:t>
+      </w:r>
+      <w:proofErr w:type="spellStart"/>
+      <w:r>
+        <w:t>Dept</w:t>
+      </w:r>
+      <w:proofErr w:type="spellEnd"/>
+      <w:r>
+        <w:t>,</w:t>
+      </w:r>
+      <w:r>
+        <w:t xml:space="preserve"> </w:t>
+      </w:r>
+      <w:r>
+        <w:t>Date,</w:t>
+      </w:r>
+      <w:r>
+        <w:t xml:space="preserve"> </w:t>
+      </w:r>
+      <w:proofErr w:type="spellStart"/>
+      <w:r>
+        <w:t>Weekly_Sales</w:t>
+      </w:r>
+      <w:proofErr w:type="spellEnd"/>
+      <w:r>
+        <w:t>,</w:t>
+      </w:r>
+      <w:r>
+        <w:t xml:space="preserve"> </w:t>
+      </w:r>
+      <w:proofErr w:type="spellStart"/>
+      <w:r>
+        <w:t>IsHoliday</w:t>
+      </w:r>
+      <w:proofErr w:type="spellEnd"/>
+      <w:r>
+        <w:t>.</w:t>
+      </w:r>
+    </w:p>
+    <w:p/>
+    <w:p>
+      <w:r>
+        <w:t xml:space="preserve">El archivo de </w:t>
+      </w:r>
+      <w:proofErr w:type="spellStart"/>
+      <w:r>
+        <w:t>stores</w:t>
+      </w:r>
+      <w:proofErr w:type="spellEnd"/>
+      <w:r>
+        <w:t xml:space="preserve"> se compone de las variables de </w:t>
+      </w:r>
+      <w:r>
+        <w:t>Store,</w:t>
+      </w:r>
+      <w:r>
+        <w:t xml:space="preserve"> </w:t>
+      </w:r>
+      <w:proofErr w:type="spellStart"/>
+      <w:r>
+        <w:t>Type</w:t>
+      </w:r>
+      <w:proofErr w:type="spellEnd"/>
+      <w:r>
+        <w:t>,</w:t>
+      </w:r>
+      <w:r>
+        <w:t xml:space="preserve"> </w:t>
+      </w:r>
+      <w:proofErr w:type="spellStart"/>
+      <w:r>
+        <w:t>Size</w:t>
+      </w:r>
+      <w:proofErr w:type="spellEnd"/>
+    </w:p>
+    <w:p/>
+    <w:p>
+      <w:r>
+        <w:t xml:space="preserve">Como se puede observar la </w:t>
+      </w:r>
+      <w:r>
+        <w:t>información</w:t>
+      </w:r>
+      <w:r>
+        <w:t xml:space="preserve"> que se puede extraer de </w:t>
+      </w:r>
+      <w:proofErr w:type="spellStart"/>
+      <w:r>
+        <w:t>fea</w:t>
+      </w:r>
+      <w:r>
+        <w:t>ture</w:t>
+      </w:r>
+      <w:r>
+        <w:t>s</w:t>
+      </w:r>
+      <w:proofErr w:type="spellEnd"/>
+      <w:r>
+        <w:t xml:space="preserve"> son características adicionales de la tienda y la </w:t>
+      </w:r>
+      <w:r>
+        <w:t>información</w:t>
+      </w:r>
+      <w:r>
+        <w:t xml:space="preserve"> de la región donde se ubica como lo es la temperatura media, el precio de combustible, índice de precio </w:t>
+      </w:r>
+      <w:r>
+        <w:t xml:space="preserve">al consumo, tasa de desempleo, así también información sobre la semana en que se registraron dicha información.  En la tabla de sales es la información semanal de las ventas por tienda, departamento. Por </w:t>
+      </w:r>
+      <w:proofErr w:type="gramStart"/>
+      <w:r>
+        <w:t>último</w:t>
+      </w:r>
+      <w:proofErr w:type="gramEnd"/>
+      <w:r>
+        <w:t xml:space="preserve"> esta la tabla de </w:t>
+      </w:r>
+      <w:proofErr w:type="spellStart"/>
+      <w:r>
+        <w:t>stores</w:t>
+      </w:r>
+      <w:proofErr w:type="spellEnd"/>
+      <w:r>
+        <w:t xml:space="preserve"> que contiene información general de la tiendo como el tipo y el tamaño. </w:t>
+      </w:r>
+    </w:p>
+    <w:p>
+      <w:pPr>
+        <w:rPr>
+          <w:rFonts w:cs="Calibri"/>
+          <w:color w:val="000000"/>
+          <w:sz w:val="22"/>
+          <w:szCs w:val="22"/>
+          <w:lang w:eastAsia="es-MX"/>
+        </w:rPr>
+      </w:pPr>
+    </w:p>
+    <w:p>
+      <w:pPr>
+        <w:rPr>
+          <w:rFonts w:cs="Calibri"/>
+          <w:color w:val="000000"/>
+          <w:sz w:val="22"/>
+          <w:szCs w:val="22"/>
+          <w:lang w:eastAsia="es-MX"/>
+        </w:rPr>
+      </w:pPr>
+      <w:r>
+        <w:rPr>
+          <w:rFonts w:cs="Calibri"/>
+          <w:color w:val="000000"/>
+          <w:sz w:val="22"/>
+          <w:szCs w:val="22"/>
+          <w:lang w:eastAsia="es-MX"/>
+        </w:rPr>
+        <w:t xml:space="preserve"> </w:t>
+      </w:r>
+    </w:p>
+    <w:p>
+      <w:pPr>
+        <w:pStyle w:val="TituloApartado1"/>
         <w:rPr>
           <w:rFonts w:ascii="Georgia" w:hAnsi="Georgia"/>
           <w:sz w:val="28"/>
           <w:szCs w:val="28"/>
         </w:rPr>
-        <w:t>Pasos</w:t>
-      </w:r>
-      <w:bookmarkEnd w:id="7"/>
+      </w:pPr>
+      <w:bookmarkStart w:id="7" w:name="_Toc110520793"/>
+      <w:bookmarkEnd w:id="0"/>
       <w:r>
         <w:rPr>
           <w:rFonts w:ascii="Georgia" w:hAnsi="Georgia"/>
           <w:sz w:val="28"/>
           <w:szCs w:val="28"/>
         </w:rPr>
-        <w:t xml:space="preserve"> </w:t>
-      </w:r>
-    </w:p>
-    <w:p>
-      <w:r>
-        <w:t xml:space="preserve">Ejemplo importación </w:t>
-      </w:r>
-      <w:proofErr w:type="spellStart"/>
-      <w:r>
-        <w:t>hdfs</w:t>
-      </w:r>
-      <w:proofErr w:type="spellEnd"/>
-      <w:r>
-        <w:t xml:space="preserve">, leer los datos, </w:t>
-      </w:r>
-      <w:proofErr w:type="spellStart"/>
-      <w:r>
-        <w:t>queries</w:t>
-      </w:r>
-      <w:proofErr w:type="spellEnd"/>
-      <w:r>
-        <w:t xml:space="preserve">, categorías principales, valores inexistentes, anómalos </w:t>
-      </w:r>
-      <w:proofErr w:type="spellStart"/>
-      <w:r>
-        <w:t>etc</w:t>
-      </w:r>
-      <w:proofErr w:type="spellEnd"/>
-    </w:p>
-    <w:p>
-      <w:pPr>
-        <w:pStyle w:val="TituloApartado1"/>
+        <w:t>Pasos</w:t>
+      </w:r>
+      <w:bookmarkEnd w:id="7"/>
+      <w:r>
         <w:rPr>
           <w:rFonts w:ascii="Georgia" w:hAnsi="Georgia"/>
           <w:sz w:val="28"/>
           <w:szCs w:val="28"/>
         </w:rPr>
-      </w:pPr>
-      <w:bookmarkStart w:id="8" w:name="_Toc110520794"/>
-      <w:r>
+        <w:t xml:space="preserve"> </w:t>
+      </w:r>
+    </w:p>
+    <w:p>
+      <w:r>
+        <w:lastRenderedPageBreak/>
+        <w:t xml:space="preserve">Como se </w:t>
+      </w:r>
+      <w:proofErr w:type="spellStart"/>
+      <w:r>
+        <w:t>menciono</w:t>
+      </w:r>
+      <w:proofErr w:type="spellEnd"/>
+      <w:r>
+        <w:t xml:space="preserve"> anteriormente la mayoría del trabajo se </w:t>
+      </w:r>
+      <w:proofErr w:type="spellStart"/>
+      <w:r>
+        <w:t>llevo</w:t>
+      </w:r>
+      <w:proofErr w:type="spellEnd"/>
+      <w:r>
+        <w:t xml:space="preserve"> a cabo en </w:t>
+      </w:r>
+      <w:proofErr w:type="spellStart"/>
+      <w:r>
+        <w:t>Databricks</w:t>
+      </w:r>
+      <w:proofErr w:type="spellEnd"/>
+      <w:r>
+        <w:t xml:space="preserve">, </w:t>
+      </w:r>
+      <w:r>
+        <w:rPr>
+          <w:highlight w:val="yellow"/>
+        </w:rPr>
+        <w:t xml:space="preserve">sin embargo, para la muestra del funcionamiento con HDFS se </w:t>
+      </w:r>
+      <w:proofErr w:type="spellStart"/>
+      <w:r>
+        <w:rPr>
+          <w:highlight w:val="yellow"/>
+        </w:rPr>
+        <w:t>trabajo</w:t>
+      </w:r>
+      <w:proofErr w:type="spellEnd"/>
+      <w:r>
+        <w:rPr>
+          <w:highlight w:val="yellow"/>
+        </w:rPr>
+        <w:t xml:space="preserve"> directamente en consola. Por lo cual, dicho proceso se ve reflejado en la siguiente </w:t>
+      </w:r>
+      <w:r>
+        <w:rPr>
+          <w:highlight w:val="yellow"/>
+        </w:rPr>
+        <w:fldChar w:fldCharType="begin"/>
+      </w:r>
+      <w:r>
+        <w:rPr>
+          <w:highlight w:val="yellow"/>
+        </w:rPr>
+        <w:instrText xml:space="preserve"> REF _Ref110605916 \h </w:instrText>
+      </w:r>
+      <w:r>
+        <w:rPr>
+          <w:highlight w:val="yellow"/>
+        </w:rPr>
+      </w:r>
+      <w:r>
+        <w:rPr>
+          <w:highlight w:val="yellow"/>
+        </w:rPr>
+        <w:fldChar w:fldCharType="separate"/>
+      </w:r>
+      <w:r>
+        <w:rPr>
+          <w:highlight w:val="yellow"/>
+        </w:rPr>
+        <w:t xml:space="preserve">Ilustración </w:t>
+      </w:r>
+      <w:r>
+        <w:rPr>
+          <w:noProof/>
+          <w:highlight w:val="yellow"/>
+        </w:rPr>
+        <w:t>2</w:t>
+      </w:r>
+      <w:r>
+        <w:rPr>
+          <w:highlight w:val="yellow"/>
+        </w:rPr>
+        <w:fldChar w:fldCharType="end"/>
+      </w:r>
+    </w:p>
+    <w:p>
+      <w:pPr>
+        <w:keepNext/>
+        <w:jc w:val="center"/>
+        <w:rPr>
+          <w:highlight w:val="yellow"/>
+        </w:rPr>
+      </w:pPr>
+      <w:r>
+        <w:rPr>
+          <w:highlight w:val="yellow"/>
+        </w:rPr>
+        <w:t>(AQUÍ VA LA IMAGEN)</w:t>
+      </w:r>
+    </w:p>
+    <w:p>
+      <w:pPr>
+        <w:pStyle w:val="Descripcin"/>
+        <w:jc w:val="center"/>
+      </w:pPr>
+      <w:bookmarkStart w:id="8" w:name="_Ref110605916"/>
+      <w:r>
+        <w:rPr>
+          <w:highlight w:val="yellow"/>
+        </w:rPr>
+        <w:t xml:space="preserve">Ilustración </w:t>
+      </w:r>
+      <w:r>
+        <w:rPr>
+          <w:highlight w:val="yellow"/>
+        </w:rPr>
+        <w:fldChar w:fldCharType="begin"/>
+      </w:r>
+      <w:r>
+        <w:rPr>
+          <w:highlight w:val="yellow"/>
+        </w:rPr>
+        <w:instrText xml:space="preserve"> SEQ Ilustración \* ARABIC </w:instrText>
+      </w:r>
+      <w:r>
+        <w:rPr>
+          <w:highlight w:val="yellow"/>
+        </w:rPr>
+        <w:fldChar w:fldCharType="separate"/>
+      </w:r>
+      <w:r>
+        <w:rPr>
+          <w:noProof/>
+          <w:highlight w:val="yellow"/>
+        </w:rPr>
+        <w:t>2</w:t>
+      </w:r>
+      <w:r>
+        <w:rPr>
+          <w:highlight w:val="yellow"/>
+        </w:rPr>
+        <w:fldChar w:fldCharType="end"/>
+      </w:r>
+      <w:bookmarkEnd w:id="8"/>
+      <w:r>
+        <w:rPr>
+          <w:highlight w:val="yellow"/>
+        </w:rPr>
+        <w:t>Captura de pantalla de la consola con el ejemplo del funcionamiento de HDFS</w:t>
+      </w:r>
+    </w:p>
+    <w:p>
+      <w:r>
+        <w:t xml:space="preserve">Con </w:t>
+      </w:r>
+      <w:proofErr w:type="spellStart"/>
+      <w:r>
+        <w:t>databricks</w:t>
+      </w:r>
+      <w:proofErr w:type="spellEnd"/>
+      <w:r>
+        <w:t xml:space="preserve"> se hizo un proceso muy </w:t>
+      </w:r>
+      <w:proofErr w:type="gramStart"/>
+      <w:r>
+        <w:t>similar</w:t>
+      </w:r>
+      <w:proofErr w:type="gramEnd"/>
+      <w:r>
+        <w:t xml:space="preserve"> pero utilizando las herramientas disponibles. </w:t>
+      </w:r>
+      <w:proofErr w:type="gramStart"/>
+      <w:r>
+        <w:t>Primeramente</w:t>
+      </w:r>
+      <w:proofErr w:type="gramEnd"/>
+      <w:r>
+        <w:t xml:space="preserve"> se cargo la información de los archivos </w:t>
+      </w:r>
+      <w:proofErr w:type="spellStart"/>
+      <w:r>
+        <w:t>csv</w:t>
+      </w:r>
+      <w:proofErr w:type="spellEnd"/>
+      <w:r>
+        <w:t xml:space="preserve"> a </w:t>
+      </w:r>
+      <w:proofErr w:type="spellStart"/>
+      <w:r>
+        <w:t>databricks</w:t>
+      </w:r>
+      <w:proofErr w:type="spellEnd"/>
+      <w:r>
+        <w:t xml:space="preserve"> </w:t>
+      </w:r>
+      <w:r>
+        <w:t xml:space="preserve">dicho proceso se muestra en la siguiente imagen (PENDIENTE), </w:t>
+      </w:r>
+      <w:proofErr w:type="spellStart"/>
+      <w:r>
+        <w:t>caba</w:t>
+      </w:r>
+      <w:proofErr w:type="spellEnd"/>
+      <w:r>
+        <w:t xml:space="preserve"> resaltar que estos archivos quedaron almacenados en la ruta “</w:t>
+      </w:r>
+      <w:r>
+        <w:t>/</w:t>
+      </w:r>
+      <w:proofErr w:type="spellStart"/>
+      <w:r>
+        <w:t>FileStore</w:t>
+      </w:r>
+      <w:proofErr w:type="spellEnd"/>
+      <w:r>
+        <w:t>/tables</w:t>
+      </w:r>
+      <w:r>
+        <w:t>”</w:t>
+      </w:r>
+    </w:p>
+    <w:p>
+      <w:pPr>
+        <w:keepNext/>
+      </w:pPr>
+      <w:r>
+        <w:rPr>
+          <w:noProof/>
+        </w:rPr>
+        <w:drawing>
+          <wp:inline distT="0" distB="0" distL="0" distR="0" wp14:anchorId="592D47D6" wp14:editId="67378ED1">
+            <wp:extent cx="5219700" cy="1673225"/>
+            <wp:effectExtent l="0" t="0" r="0" b="3175"/>
+            <wp:docPr id="15" name="Imagen 15" descr="Interfaz de usuario gráfica, Texto, Aplicación&#10;&#10;Descripción generada automáticamente"/>
+            <wp:cNvGraphicFramePr>
+              <a:graphicFrameLocks xmlns:a="http://schemas.openxmlformats.org/drawingml/2006/main" noChangeAspect="1"/>
+            </wp:cNvGraphicFramePr>
+            <a:graphic xmlns:a="http://schemas.openxmlformats.org/drawingml/2006/main">
+              <a:graphicData uri="http://schemas.openxmlformats.org/drawingml/2006/picture">
+                <pic:pic xmlns:pic="http://schemas.openxmlformats.org/drawingml/2006/picture">
+                  <pic:nvPicPr>
+                    <pic:cNvPr id="15" name="Imagen 15" descr="Interfaz de usuario gráfica, Texto, Aplicación&#10;&#10;Descripción generada automáticamente"/>
+                    <pic:cNvPicPr/>
+                  </pic:nvPicPr>
+                  <pic:blipFill>
+                    <a:blip r:embed="rId14"/>
+                    <a:stretch>
+                      <a:fillRect/>
+                    </a:stretch>
+                  </pic:blipFill>
+                  <pic:spPr>
+                    <a:xfrm>
+                      <a:off x="0" y="0"/>
+                      <a:ext cx="5219700" cy="1673225"/>
+                    </a:xfrm>
+                    <a:prstGeom prst="rect">
+                      <a:avLst/>
+                    </a:prstGeom>
+                  </pic:spPr>
+                </pic:pic>
+              </a:graphicData>
+            </a:graphic>
+          </wp:inline>
+        </w:drawing>
+      </w:r>
+    </w:p>
+    <w:p>
+      <w:pPr>
+        <w:pStyle w:val="Descripcin"/>
+        <w:jc w:val="center"/>
+      </w:pPr>
+      <w:r>
+        <w:t xml:space="preserve">Ilustración </w:t>
+      </w:r>
+      <w:fldSimple w:instr=" SEQ Ilustración \* ARABIC ">
+        <w:r>
+          <w:rPr>
+            <w:noProof/>
+          </w:rPr>
+          <w:t>3</w:t>
+        </w:r>
+      </w:fldSimple>
+      <w:r>
+        <w:t xml:space="preserve"> Carga de la información en </w:t>
+      </w:r>
+      <w:proofErr w:type="spellStart"/>
+      <w:r>
+        <w:t>databricks</w:t>
+      </w:r>
+      <w:proofErr w:type="spellEnd"/>
+    </w:p>
+    <w:p/>
+    <w:p>
+      <w:r>
+        <w:t xml:space="preserve">Después se </w:t>
+      </w:r>
+      <w:proofErr w:type="spellStart"/>
+      <w:r>
+        <w:t>creo</w:t>
+      </w:r>
+      <w:proofErr w:type="spellEnd"/>
+      <w:r>
+        <w:t xml:space="preserve"> un </w:t>
+      </w:r>
+      <w:proofErr w:type="spellStart"/>
+      <w:proofErr w:type="gramStart"/>
+      <w:r>
+        <w:t>cluster</w:t>
+      </w:r>
+      <w:proofErr w:type="spellEnd"/>
+      <w:proofErr w:type="gramEnd"/>
+      <w:r>
+        <w:t xml:space="preserve"> y en dicho </w:t>
+      </w:r>
+      <w:proofErr w:type="spellStart"/>
+      <w:r>
+        <w:t>cluster</w:t>
+      </w:r>
+      <w:proofErr w:type="spellEnd"/>
+      <w:r>
+        <w:t xml:space="preserve"> se genero el Notebook “actividad_3” el cual se utilizo para poder plasmar nuestros pasos y mostrar la información solicitada en cada uno de los incisos de la actividad. </w:t>
+      </w:r>
+    </w:p>
+    <w:p/>
+    <w:p>
+      <w:pPr>
+        <w:pStyle w:val="Ttulo3"/>
+      </w:pPr>
+      <w:r>
+        <w:t>Proceso en el Notebook</w:t>
+      </w:r>
+    </w:p>
+    <w:p/>
+    <w:p>
+      <w:r>
+        <w:t xml:space="preserve">Estando en el notebook primeramente se decidió crear una función que pudiera realizar la lectura de los archivos </w:t>
+      </w:r>
+      <w:proofErr w:type="spellStart"/>
+      <w:r>
+        <w:t>csv</w:t>
+      </w:r>
+      <w:proofErr w:type="spellEnd"/>
+      <w:r>
+        <w:t xml:space="preserve"> y </w:t>
+      </w:r>
+      <w:r>
+        <w:t>después crear las tablas correspondientes con el esquema adecuado, estos pasos se muestran en la</w:t>
+      </w:r>
+      <w:r>
+        <w:t xml:space="preserve"> </w:t>
+      </w:r>
+      <w:r>
+        <w:fldChar w:fldCharType="begin"/>
+      </w:r>
+      <w:r>
+        <w:instrText xml:space="preserve"> REF _Ref110606026 \h </w:instrText>
+      </w:r>
+      <w:r>
+        <w:fldChar w:fldCharType="separate"/>
+      </w:r>
+      <w:r>
+        <w:t xml:space="preserve">Ilustración </w:t>
+      </w:r>
+      <w:r>
+        <w:rPr>
+          <w:noProof/>
+        </w:rPr>
+        <w:t>4</w:t>
+      </w:r>
+      <w:r>
+        <w:fldChar w:fldCharType="end"/>
+      </w:r>
+    </w:p>
+    <w:p/>
+    <w:p>
+      <w:pPr>
+        <w:keepNext/>
+        <w:jc w:val="center"/>
+      </w:pPr>
+      <w:r>
+        <w:rPr>
+          <w:noProof/>
+        </w:rPr>
+        <w:lastRenderedPageBreak/>
+        <w:drawing>
+          <wp:inline distT="0" distB="0" distL="0" distR="0" wp14:anchorId="13E2506D" wp14:editId="528212A4">
+            <wp:extent cx="4235124" cy="4457700"/>
+            <wp:effectExtent l="0" t="0" r="0" b="0"/>
+            <wp:docPr id="9" name="Imagen 9" descr="Interfaz de usuario gráfica, Texto, Aplicación, Correo electrónico&#10;&#10;Descripción generada automáticamente"/>
+            <wp:cNvGraphicFramePr>
+              <a:graphicFrameLocks xmlns:a="http://schemas.openxmlformats.org/drawingml/2006/main" noChangeAspect="1"/>
+            </wp:cNvGraphicFramePr>
+            <a:graphic xmlns:a="http://schemas.openxmlformats.org/drawingml/2006/main">
+              <a:graphicData uri="http://schemas.openxmlformats.org/drawingml/2006/picture">
+                <pic:pic xmlns:pic="http://schemas.openxmlformats.org/drawingml/2006/picture">
+                  <pic:nvPicPr>
+                    <pic:cNvPr id="9" name="Imagen 9" descr="Interfaz de usuario gráfica, Texto, Aplicación, Correo electrónico&#10;&#10;Descripción generada automáticamente"/>
+                    <pic:cNvPicPr/>
+                  </pic:nvPicPr>
+                  <pic:blipFill>
+                    <a:blip r:embed="rId15"/>
+                    <a:stretch>
+                      <a:fillRect/>
+                    </a:stretch>
+                  </pic:blipFill>
+                  <pic:spPr>
+                    <a:xfrm>
+                      <a:off x="0" y="0"/>
+                      <a:ext cx="4240798" cy="4463673"/>
+                    </a:xfrm>
+                    <a:prstGeom prst="rect">
+                      <a:avLst/>
+                    </a:prstGeom>
+                  </pic:spPr>
+                </pic:pic>
+              </a:graphicData>
+            </a:graphic>
+          </wp:inline>
+        </w:drawing>
+      </w:r>
+    </w:p>
+    <w:p>
+      <w:pPr>
+        <w:pStyle w:val="Descripcin"/>
+        <w:jc w:val="center"/>
+      </w:pPr>
+      <w:bookmarkStart w:id="9" w:name="_Ref110606026"/>
+      <w:r>
+        <w:t xml:space="preserve">Ilustración </w:t>
+      </w:r>
+      <w:fldSimple w:instr=" SEQ Ilustración \* ARABIC ">
+        <w:r>
+          <w:rPr>
+            <w:noProof/>
+          </w:rPr>
+          <w:t>4</w:t>
+        </w:r>
+      </w:fldSimple>
+      <w:bookmarkEnd w:id="9"/>
+      <w:r>
+        <w:t xml:space="preserve"> Proceso de lectura de </w:t>
+      </w:r>
+      <w:proofErr w:type="spellStart"/>
+      <w:r>
+        <w:t>csv</w:t>
+      </w:r>
+      <w:proofErr w:type="spellEnd"/>
+      <w:r>
+        <w:t xml:space="preserve"> y creación de tablas de cada archivo</w:t>
+      </w:r>
+    </w:p>
+    <w:p/>
+    <w:p>
+      <w:r>
+        <w:t>Mostrar las cinco primeras filas de cada tabla cargada.</w:t>
+      </w:r>
+      <w:r>
+        <w:t xml:space="preserve"> Para este caso se realizo la selección de 5 registros por tabla con el </w:t>
+      </w:r>
+      <w:proofErr w:type="spellStart"/>
+      <w:r>
+        <w:t>query</w:t>
+      </w:r>
+      <w:proofErr w:type="spellEnd"/>
+    </w:p>
+    <w:p>
+      <w:pPr>
+        <w:jc w:val="center"/>
+        <w:rPr>
+          <w:b/>
+          <w:bCs/>
+          <w:i/>
+          <w:iCs/>
+        </w:rPr>
+      </w:pPr>
+      <w:r>
+        <w:rPr>
+          <w:b/>
+          <w:bCs/>
+          <w:i/>
+          <w:iCs/>
+        </w:rPr>
+        <w:t>“</w:t>
+      </w:r>
+      <w:proofErr w:type="spellStart"/>
+      <w:r>
+        <w:rPr>
+          <w:b/>
+          <w:bCs/>
+          <w:i/>
+          <w:iCs/>
+        </w:rPr>
+        <w:t>Select</w:t>
+      </w:r>
+      <w:proofErr w:type="spellEnd"/>
+      <w:r>
+        <w:rPr>
+          <w:b/>
+          <w:bCs/>
+          <w:i/>
+          <w:iCs/>
+        </w:rPr>
+        <w:t xml:space="preserve"> * </w:t>
+      </w:r>
+      <w:proofErr w:type="spellStart"/>
+      <w:r>
+        <w:rPr>
+          <w:b/>
+          <w:bCs/>
+          <w:i/>
+          <w:iCs/>
+        </w:rPr>
+        <w:t>from</w:t>
+      </w:r>
+      <w:proofErr w:type="spellEnd"/>
+      <w:r>
+        <w:rPr>
+          <w:b/>
+          <w:bCs/>
+          <w:i/>
+          <w:iCs/>
+        </w:rPr>
+        <w:t xml:space="preserve"> </w:t>
+      </w:r>
+      <w:proofErr w:type="spellStart"/>
+      <w:r>
+        <w:rPr>
+          <w:b/>
+          <w:bCs/>
+          <w:i/>
+          <w:iCs/>
+        </w:rPr>
+        <w:t>features</w:t>
+      </w:r>
+      <w:proofErr w:type="spellEnd"/>
+      <w:r>
+        <w:rPr>
+          <w:b/>
+          <w:bCs/>
+          <w:i/>
+          <w:iCs/>
+        </w:rPr>
+        <w:t xml:space="preserve"> </w:t>
+      </w:r>
+      <w:proofErr w:type="spellStart"/>
+      <w:r>
+        <w:rPr>
+          <w:b/>
+          <w:bCs/>
+          <w:i/>
+          <w:iCs/>
+        </w:rPr>
+        <w:t>limit</w:t>
+      </w:r>
+      <w:proofErr w:type="spellEnd"/>
+      <w:r>
+        <w:rPr>
+          <w:b/>
+          <w:bCs/>
+          <w:i/>
+          <w:iCs/>
+        </w:rPr>
+        <w:t xml:space="preserve"> 5</w:t>
+      </w:r>
+    </w:p>
+    <w:p>
+      <w:pPr>
+        <w:jc w:val="center"/>
+        <w:rPr>
+          <w:b/>
+          <w:bCs/>
+          <w:i/>
+          <w:iCs/>
+          <w:lang w:val="en-US"/>
+        </w:rPr>
+      </w:pPr>
+      <w:r>
+        <w:rPr>
+          <w:b/>
+          <w:bCs/>
+          <w:i/>
+          <w:iCs/>
+          <w:lang w:val="en-US"/>
+        </w:rPr>
+        <w:t xml:space="preserve">Select * from </w:t>
+      </w:r>
+      <w:r>
+        <w:rPr>
+          <w:b/>
+          <w:bCs/>
+          <w:i/>
+          <w:iCs/>
+          <w:lang w:val="en-US"/>
+        </w:rPr>
+        <w:t>sales</w:t>
+      </w:r>
+      <w:r>
+        <w:rPr>
+          <w:b/>
+          <w:bCs/>
+          <w:i/>
+          <w:iCs/>
+          <w:lang w:val="en-US"/>
+        </w:rPr>
+        <w:t xml:space="preserve"> limit 5</w:t>
+      </w:r>
+    </w:p>
+    <w:p>
+      <w:pPr>
+        <w:jc w:val="center"/>
+        <w:rPr>
+          <w:b/>
+          <w:bCs/>
+          <w:i/>
+          <w:iCs/>
+          <w:lang w:val="en-US"/>
+        </w:rPr>
+      </w:pPr>
+      <w:r>
+        <w:rPr>
+          <w:b/>
+          <w:bCs/>
+          <w:i/>
+          <w:iCs/>
+          <w:lang w:val="en-US"/>
+        </w:rPr>
+        <w:t xml:space="preserve">Select * from </w:t>
+      </w:r>
+      <w:r>
+        <w:rPr>
+          <w:b/>
+          <w:bCs/>
+          <w:i/>
+          <w:iCs/>
+          <w:lang w:val="en-US"/>
+        </w:rPr>
+        <w:t>stores</w:t>
+      </w:r>
+      <w:r>
+        <w:rPr>
+          <w:b/>
+          <w:bCs/>
+          <w:i/>
+          <w:iCs/>
+          <w:lang w:val="en-US"/>
+        </w:rPr>
+        <w:t xml:space="preserve"> limit 5</w:t>
+      </w:r>
+      <w:r>
+        <w:rPr>
+          <w:b/>
+          <w:bCs/>
+          <w:i/>
+          <w:iCs/>
+          <w:lang w:val="en-US"/>
+        </w:rPr>
+        <w:t>”</w:t>
+      </w:r>
+    </w:p>
+    <w:p>
+      <w:r>
+        <w:t>El detalle de estas tablas se muestra en la</w:t>
+      </w:r>
+      <w:r>
+        <w:t>s</w:t>
+      </w:r>
+      <w:r>
+        <w:t xml:space="preserve"> siguiente</w:t>
+      </w:r>
+      <w:r>
+        <w:t>s imágenes (</w:t>
+      </w:r>
+      <w:r>
+        <w:fldChar w:fldCharType="begin"/>
+      </w:r>
+      <w:r>
+        <w:instrText xml:space="preserve"> REF _Ref110606337 \h </w:instrText>
+      </w:r>
+      <w:r>
+        <w:fldChar w:fldCharType="separate"/>
+      </w:r>
+      <w:r>
+        <w:t xml:space="preserve">Ilustración </w:t>
+      </w:r>
+      <w:r>
+        <w:rPr>
+          <w:noProof/>
+        </w:rPr>
+        <w:t>5</w:t>
+      </w:r>
+      <w:r>
+        <w:fldChar w:fldCharType="end"/>
+      </w:r>
+      <w:r>
+        <w:t xml:space="preserve"> </w:t>
+      </w:r>
+      <w:proofErr w:type="spellStart"/>
+      <w:r>
+        <w:t>y</w:t>
+      </w:r>
+      <w:proofErr w:type="spellEnd"/>
+      <w:r>
+        <w:t xml:space="preserve"> </w:t>
+      </w:r>
+      <w:r>
+        <w:fldChar w:fldCharType="begin"/>
+      </w:r>
+      <w:r>
+        <w:instrText xml:space="preserve"> REF _Ref110606342 \h </w:instrText>
+      </w:r>
+      <w:r>
+        <w:fldChar w:fldCharType="separate"/>
+      </w:r>
+      <w:r>
+        <w:t xml:space="preserve">Ilustración </w:t>
+      </w:r>
+      <w:r>
+        <w:rPr>
+          <w:noProof/>
+        </w:rPr>
+        <w:t>6</w:t>
+      </w:r>
+      <w:r>
+        <w:fldChar w:fldCharType="end"/>
+      </w:r>
+      <w:r>
+        <w:t>)</w:t>
+      </w:r>
+    </w:p>
+    <w:p>
+      <w:pPr>
+        <w:keepNext/>
+      </w:pPr>
+      <w:r>
+        <w:rPr>
+          <w:noProof/>
+        </w:rPr>
+        <w:lastRenderedPageBreak/>
+        <w:drawing>
+          <wp:inline distT="0" distB="0" distL="0" distR="0" wp14:anchorId="4730F076" wp14:editId="2BDF2256">
+            <wp:extent cx="5219700" cy="2362200"/>
+            <wp:effectExtent l="0" t="0" r="0" b="0"/>
+            <wp:docPr id="16" name="Imagen 16" descr="Tabla&#10;&#10;Descripción generada automáticamente"/>
+            <wp:cNvGraphicFramePr>
+              <a:graphicFrameLocks xmlns:a="http://schemas.openxmlformats.org/drawingml/2006/main" noChangeAspect="1"/>
+            </wp:cNvGraphicFramePr>
+            <a:graphic xmlns:a="http://schemas.openxmlformats.org/drawingml/2006/main">
+              <a:graphicData uri="http://schemas.openxmlformats.org/drawingml/2006/picture">
+                <pic:pic xmlns:pic="http://schemas.openxmlformats.org/drawingml/2006/picture">
+                  <pic:nvPicPr>
+                    <pic:cNvPr id="16" name="Imagen 16" descr="Tabla&#10;&#10;Descripción generada automáticamente"/>
+                    <pic:cNvPicPr/>
+                  </pic:nvPicPr>
+                  <pic:blipFill rotWithShape="1">
+                    <a:blip r:embed="rId16"/>
+                    <a:srcRect b="30881"/>
+                    <a:stretch/>
+                  </pic:blipFill>
+                  <pic:spPr bwMode="auto">
+                    <a:xfrm>
+                      <a:off x="0" y="0"/>
+                      <a:ext cx="5219700" cy="2362200"/>
+                    </a:xfrm>
+                    <a:prstGeom prst="rect">
+                      <a:avLst/>
+                    </a:prstGeom>
+                    <a:ln>
+                      <a:noFill/>
+                    </a:ln>
+                    <a:extLst>
+                      <a:ext uri="{53640926-AAD7-44D8-BBD7-CCE9431645EC}">
+                        <a14:shadowObscured xmlns:a14="http://schemas.microsoft.com/office/drawing/2010/main"/>
+                      </a:ext>
+                    </a:extLst>
+                  </pic:spPr>
+                </pic:pic>
+              </a:graphicData>
+            </a:graphic>
+          </wp:inline>
+        </w:drawing>
+      </w:r>
+    </w:p>
+    <w:p>
+      <w:pPr>
+        <w:pStyle w:val="Descripcin"/>
+        <w:jc w:val="center"/>
+      </w:pPr>
+      <w:bookmarkStart w:id="10" w:name="_Ref110606337"/>
+      <w:r>
+        <w:t xml:space="preserve">Ilustración </w:t>
+      </w:r>
+      <w:fldSimple w:instr=" SEQ Ilustración \* ARABIC ">
+        <w:r>
+          <w:rPr>
+            <w:noProof/>
+          </w:rPr>
+          <w:t>5</w:t>
+        </w:r>
+      </w:fldSimple>
+      <w:bookmarkEnd w:id="10"/>
+      <w:r>
+        <w:t xml:space="preserve"> Las cinco primeras filas de la tabla </w:t>
+      </w:r>
+      <w:proofErr w:type="spellStart"/>
+      <w:r>
+        <w:t>features</w:t>
+      </w:r>
+      <w:proofErr w:type="spellEnd"/>
+    </w:p>
+    <w:p>
+      <w:pPr>
+        <w:keepNext/>
+        <w:jc w:val="center"/>
+      </w:pPr>
+      <w:r>
+        <w:rPr>
+          <w:noProof/>
+        </w:rPr>
+        <w:drawing>
+          <wp:inline distT="0" distB="0" distL="0" distR="0" wp14:anchorId="101C20D8" wp14:editId="60E1E627">
+            <wp:extent cx="4477719" cy="3962400"/>
+            <wp:effectExtent l="0" t="0" r="0" b="0"/>
+            <wp:docPr id="17" name="Imagen 17" descr="Interfaz de usuario gráfica, Texto&#10;&#10;Descripción generada automáticamente"/>
+            <wp:cNvGraphicFramePr>
+              <a:graphicFrameLocks xmlns:a="http://schemas.openxmlformats.org/drawingml/2006/main" noChangeAspect="1"/>
+            </wp:cNvGraphicFramePr>
+            <a:graphic xmlns:a="http://schemas.openxmlformats.org/drawingml/2006/main">
+              <a:graphicData uri="http://schemas.openxmlformats.org/drawingml/2006/picture">
+                <pic:pic xmlns:pic="http://schemas.openxmlformats.org/drawingml/2006/picture">
+                  <pic:nvPicPr>
+                    <pic:cNvPr id="17" name="Imagen 17" descr="Interfaz de usuario gráfica, Texto&#10;&#10;Descripción generada automáticamente"/>
+                    <pic:cNvPicPr/>
+                  </pic:nvPicPr>
+                  <pic:blipFill>
+                    <a:blip r:embed="rId17"/>
+                    <a:stretch>
+                      <a:fillRect/>
+                    </a:stretch>
+                  </pic:blipFill>
+                  <pic:spPr>
+                    <a:xfrm>
+                      <a:off x="0" y="0"/>
+                      <a:ext cx="4480421" cy="3964791"/>
+                    </a:xfrm>
+                    <a:prstGeom prst="rect">
+                      <a:avLst/>
+                    </a:prstGeom>
+                  </pic:spPr>
+                </pic:pic>
+              </a:graphicData>
+            </a:graphic>
+          </wp:inline>
+        </w:drawing>
+      </w:r>
+    </w:p>
+    <w:p>
+      <w:pPr>
+        <w:pStyle w:val="Descripcin"/>
+        <w:jc w:val="center"/>
+      </w:pPr>
+      <w:bookmarkStart w:id="11" w:name="_Ref110606342"/>
+      <w:r>
+        <w:t xml:space="preserve">Ilustración </w:t>
+      </w:r>
+      <w:fldSimple w:instr=" SEQ Ilustración \* ARABIC ">
+        <w:r>
+          <w:rPr>
+            <w:noProof/>
+          </w:rPr>
+          <w:t>6</w:t>
+        </w:r>
+      </w:fldSimple>
+      <w:bookmarkEnd w:id="11"/>
+      <w:r>
+        <w:t xml:space="preserve"> Las cinco primeras filas de la tabla sales y </w:t>
+      </w:r>
+      <w:proofErr w:type="spellStart"/>
+      <w:r>
+        <w:t>stores</w:t>
+      </w:r>
+      <w:proofErr w:type="spellEnd"/>
+    </w:p>
+    <w:p/>
+    <w:p>
+      <w:r>
+        <w:t>Contar el número de filas de cada tabla. Indicar este número en el informe</w:t>
+      </w:r>
+      <w:r>
+        <w:t xml:space="preserve">. </w:t>
+      </w:r>
+      <w:r>
+        <w:t xml:space="preserve">Para este caso se </w:t>
+      </w:r>
+      <w:proofErr w:type="spellStart"/>
+      <w:r>
+        <w:t>realizo</w:t>
+      </w:r>
+      <w:proofErr w:type="spellEnd"/>
+      <w:r>
+        <w:t xml:space="preserve"> </w:t>
+      </w:r>
+      <w:r>
+        <w:t xml:space="preserve">el </w:t>
+      </w:r>
+      <w:proofErr w:type="gramStart"/>
+      <w:r>
+        <w:t xml:space="preserve">conteo </w:t>
+      </w:r>
+      <w:r>
+        <w:t xml:space="preserve"> por</w:t>
+      </w:r>
+      <w:proofErr w:type="gramEnd"/>
+      <w:r>
+        <w:t xml:space="preserve"> tabla con el </w:t>
+      </w:r>
+      <w:proofErr w:type="spellStart"/>
+      <w:r>
+        <w:t>query</w:t>
+      </w:r>
+      <w:proofErr w:type="spellEnd"/>
+    </w:p>
+    <w:p>
+      <w:pPr>
+        <w:jc w:val="center"/>
+        <w:rPr>
+          <w:rFonts w:ascii="Source Code Pro" w:hAnsi="Source Code Pro"/>
+          <w:b/>
+          <w:bCs/>
+          <w:i/>
+          <w:iCs/>
+          <w:color w:val="555555"/>
+          <w:sz w:val="20"/>
+          <w:szCs w:val="20"/>
+          <w:shd w:val="clear" w:color="auto" w:fill="FFFFFF"/>
+          <w:lang w:val="en-US"/>
+        </w:rPr>
+      </w:pPr>
+      <w:r>
+        <w:rPr>
+          <w:b/>
+          <w:bCs/>
+          <w:i/>
+          <w:iCs/>
+          <w:lang w:val="en-US"/>
+        </w:rPr>
+        <w:t>“</w:t>
+      </w:r>
+      <w:r>
+        <w:rPr>
+          <w:rFonts w:ascii="Source Code Pro" w:hAnsi="Source Code Pro"/>
+          <w:b/>
+          <w:bCs/>
+          <w:i/>
+          <w:iCs/>
+          <w:color w:val="555555"/>
+          <w:sz w:val="20"/>
+          <w:szCs w:val="20"/>
+          <w:shd w:val="clear" w:color="auto" w:fill="FFFFFF"/>
+          <w:lang w:val="en-US"/>
+        </w:rPr>
+        <w:t xml:space="preserve">SELECT </w:t>
+      </w:r>
+      <w:proofErr w:type="gramStart"/>
+      <w:r>
+        <w:rPr>
+          <w:rFonts w:ascii="Source Code Pro" w:hAnsi="Source Code Pro"/>
+          <w:b/>
+          <w:bCs/>
+          <w:i/>
+          <w:iCs/>
+          <w:color w:val="555555"/>
+          <w:sz w:val="20"/>
+          <w:szCs w:val="20"/>
+          <w:shd w:val="clear" w:color="auto" w:fill="FFFFFF"/>
+          <w:lang w:val="en-US"/>
+        </w:rPr>
+        <w:t>COUNT(</w:t>
+      </w:r>
+      <w:proofErr w:type="gramEnd"/>
+      <w:r>
+        <w:rPr>
+          <w:rFonts w:ascii="Source Code Pro" w:hAnsi="Source Code Pro"/>
+          <w:b/>
+          <w:bCs/>
+          <w:i/>
+          <w:iCs/>
+          <w:color w:val="555555"/>
+          <w:sz w:val="20"/>
+          <w:szCs w:val="20"/>
+          <w:shd w:val="clear" w:color="auto" w:fill="FFFFFF"/>
+          <w:lang w:val="en-US"/>
+        </w:rPr>
+        <w:t>*) as feature FROM feature</w:t>
+      </w:r>
+    </w:p>
+    <w:p>
+      <w:pPr>
+        <w:jc w:val="center"/>
+        <w:rPr>
+          <w:rFonts w:ascii="Source Code Pro" w:hAnsi="Source Code Pro"/>
+          <w:b/>
+          <w:bCs/>
+          <w:i/>
+          <w:iCs/>
+          <w:color w:val="555555"/>
+          <w:sz w:val="20"/>
+          <w:szCs w:val="20"/>
+          <w:shd w:val="clear" w:color="auto" w:fill="FFFFFF"/>
+          <w:lang w:val="en-US"/>
+        </w:rPr>
+      </w:pPr>
+      <w:r>
+        <w:rPr>
+          <w:rFonts w:ascii="Source Code Pro" w:hAnsi="Source Code Pro"/>
+          <w:b/>
+          <w:bCs/>
+          <w:i/>
+          <w:iCs/>
+          <w:color w:val="555555"/>
+          <w:sz w:val="20"/>
+          <w:szCs w:val="20"/>
+          <w:shd w:val="clear" w:color="auto" w:fill="FFFFFF"/>
+          <w:lang w:val="en-US"/>
+        </w:rPr>
+        <w:lastRenderedPageBreak/>
+        <w:t xml:space="preserve">SELECT </w:t>
+      </w:r>
+      <w:proofErr w:type="gramStart"/>
+      <w:r>
+        <w:rPr>
+          <w:rFonts w:ascii="Source Code Pro" w:hAnsi="Source Code Pro"/>
+          <w:b/>
+          <w:bCs/>
+          <w:i/>
+          <w:iCs/>
+          <w:color w:val="555555"/>
+          <w:sz w:val="20"/>
+          <w:szCs w:val="20"/>
+          <w:shd w:val="clear" w:color="auto" w:fill="FFFFFF"/>
+          <w:lang w:val="en-US"/>
+        </w:rPr>
+        <w:t>COUNT(</w:t>
+      </w:r>
+      <w:proofErr w:type="gramEnd"/>
+      <w:r>
+        <w:rPr>
+          <w:rFonts w:ascii="Source Code Pro" w:hAnsi="Source Code Pro"/>
+          <w:b/>
+          <w:bCs/>
+          <w:i/>
+          <w:iCs/>
+          <w:color w:val="555555"/>
+          <w:sz w:val="20"/>
+          <w:szCs w:val="20"/>
+          <w:shd w:val="clear" w:color="auto" w:fill="FFFFFF"/>
+          <w:lang w:val="en-US"/>
+        </w:rPr>
+        <w:t>*) as sales FROM sales</w:t>
+      </w:r>
+    </w:p>
+    <w:p>
+      <w:pPr>
+        <w:jc w:val="center"/>
+        <w:rPr>
+          <w:rFonts w:ascii="Source Code Pro" w:hAnsi="Source Code Pro"/>
+          <w:b/>
+          <w:bCs/>
+          <w:i/>
+          <w:iCs/>
+          <w:color w:val="555555"/>
+          <w:sz w:val="20"/>
+          <w:szCs w:val="20"/>
+          <w:shd w:val="clear" w:color="auto" w:fill="FFFFFF"/>
+          <w:lang w:val="en-US"/>
+        </w:rPr>
+      </w:pPr>
+      <w:r>
+        <w:rPr>
+          <w:rFonts w:ascii="Source Code Pro" w:hAnsi="Source Code Pro"/>
+          <w:b/>
+          <w:bCs/>
+          <w:i/>
+          <w:iCs/>
+          <w:color w:val="555555"/>
+          <w:sz w:val="20"/>
+          <w:szCs w:val="20"/>
+          <w:shd w:val="clear" w:color="auto" w:fill="FFFFFF"/>
+          <w:lang w:val="en-US"/>
+        </w:rPr>
+        <w:t xml:space="preserve">SELECT </w:t>
+      </w:r>
+      <w:proofErr w:type="gramStart"/>
+      <w:r>
+        <w:rPr>
+          <w:rFonts w:ascii="Source Code Pro" w:hAnsi="Source Code Pro"/>
+          <w:b/>
+          <w:bCs/>
+          <w:i/>
+          <w:iCs/>
+          <w:color w:val="555555"/>
+          <w:sz w:val="20"/>
+          <w:szCs w:val="20"/>
+          <w:shd w:val="clear" w:color="auto" w:fill="FFFFFF"/>
+          <w:lang w:val="en-US"/>
+        </w:rPr>
+        <w:t>COUNT(</w:t>
+      </w:r>
+      <w:proofErr w:type="gramEnd"/>
+      <w:r>
+        <w:rPr>
+          <w:rFonts w:ascii="Source Code Pro" w:hAnsi="Source Code Pro"/>
+          <w:b/>
+          <w:bCs/>
+          <w:i/>
+          <w:iCs/>
+          <w:color w:val="555555"/>
+          <w:sz w:val="20"/>
+          <w:szCs w:val="20"/>
+          <w:shd w:val="clear" w:color="auto" w:fill="FFFFFF"/>
+          <w:lang w:val="en-US"/>
+        </w:rPr>
+        <w:t>*) as stores FROM stores</w:t>
+      </w:r>
+      <w:r>
+        <w:rPr>
+          <w:rFonts w:ascii="Source Code Pro" w:hAnsi="Source Code Pro"/>
+          <w:b/>
+          <w:bCs/>
+          <w:i/>
+          <w:iCs/>
+          <w:color w:val="555555"/>
+          <w:sz w:val="20"/>
+          <w:szCs w:val="20"/>
+          <w:shd w:val="clear" w:color="auto" w:fill="FFFFFF"/>
+          <w:lang w:val="en-US"/>
+        </w:rPr>
+        <w:t>”</w:t>
+      </w:r>
+    </w:p>
+    <w:p>
+      <w:pPr>
+        <w:rPr>
+          <w:lang w:val="es-MX"/>
+        </w:rPr>
+      </w:pPr>
+      <w:r>
+        <w:rPr>
+          <w:lang w:val="es-MX"/>
+        </w:rPr>
+        <w:t>El detalle de estas c</w:t>
+      </w:r>
+      <w:r>
+        <w:rPr>
+          <w:lang w:val="es-MX"/>
+        </w:rPr>
+        <w:t>onsultas se muestra en la imagen (</w:t>
+      </w:r>
+      <w:r>
+        <w:rPr>
+          <w:lang w:val="es-MX"/>
+        </w:rPr>
+        <w:fldChar w:fldCharType="begin"/>
+      </w:r>
+      <w:r>
+        <w:rPr>
+          <w:lang w:val="es-MX"/>
+        </w:rPr>
+        <w:instrText xml:space="preserve"> REF _Ref110606654 \h </w:instrText>
+      </w:r>
+      <w:r>
+        <w:rPr>
+          <w:lang w:val="es-MX"/>
+        </w:rPr>
+      </w:r>
+      <w:r>
+        <w:rPr>
+          <w:lang w:val="es-MX"/>
+        </w:rPr>
+        <w:fldChar w:fldCharType="separate"/>
+      </w:r>
+      <w:r>
+        <w:t xml:space="preserve">Ilustración </w:t>
+      </w:r>
+      <w:r>
+        <w:rPr>
+          <w:noProof/>
+        </w:rPr>
+        <w:t>7</w:t>
+      </w:r>
+      <w:r>
+        <w:rPr>
+          <w:lang w:val="es-MX"/>
+        </w:rPr>
+        <w:fldChar w:fldCharType="end"/>
+      </w:r>
+      <w:r>
+        <w:rPr>
+          <w:lang w:val="es-MX"/>
+        </w:rPr>
+        <w:t xml:space="preserve">) obteniendo como resultado que la tabla </w:t>
+      </w:r>
+      <w:proofErr w:type="spellStart"/>
+      <w:r>
+        <w:rPr>
+          <w:lang w:val="es-MX"/>
+        </w:rPr>
+        <w:t>features</w:t>
+      </w:r>
+      <w:proofErr w:type="spellEnd"/>
+      <w:r>
+        <w:rPr>
+          <w:lang w:val="es-MX"/>
+        </w:rPr>
+        <w:t xml:space="preserve"> contiene 8,190 filas, la tabla sales tiene 421,570 filas y la tabla </w:t>
+      </w:r>
+      <w:proofErr w:type="spellStart"/>
+      <w:r>
+        <w:rPr>
+          <w:lang w:val="es-MX"/>
+        </w:rPr>
+        <w:t>stores</w:t>
+      </w:r>
+      <w:proofErr w:type="spellEnd"/>
+      <w:r>
+        <w:rPr>
+          <w:lang w:val="es-MX"/>
+        </w:rPr>
+        <w:t xml:space="preserve"> cuenta con 45 filas. </w:t>
+      </w:r>
+    </w:p>
+    <w:p>
+      <w:pPr>
+        <w:keepNext/>
+      </w:pPr>
+      <w:r>
+        <w:rPr>
+          <w:noProof/>
+        </w:rPr>
+        <w:drawing>
+          <wp:inline distT="0" distB="0" distL="0" distR="0" wp14:anchorId="3118DF9A" wp14:editId="2A9FA896">
+            <wp:extent cx="5219700" cy="3316605"/>
+            <wp:effectExtent l="0" t="0" r="0" b="0"/>
+            <wp:docPr id="18" name="Imagen 18" descr="Interfaz de usuario gráfica, Texto, Aplicación, Correo electrónico&#10;&#10;Descripción generada automáticamente"/>
+            <wp:cNvGraphicFramePr>
+              <a:graphicFrameLocks xmlns:a="http://schemas.openxmlformats.org/drawingml/2006/main" noChangeAspect="1"/>
+            </wp:cNvGraphicFramePr>
+            <a:graphic xmlns:a="http://schemas.openxmlformats.org/drawingml/2006/main">
+              <a:graphicData uri="http://schemas.openxmlformats.org/drawingml/2006/picture">
+                <pic:pic xmlns:pic="http://schemas.openxmlformats.org/drawingml/2006/picture">
+                  <pic:nvPicPr>
+                    <pic:cNvPr id="18" name="Imagen 18" descr="Interfaz de usuario gráfica, Texto, Aplicación, Correo electrónico&#10;&#10;Descripción generada automáticamente"/>
+                    <pic:cNvPicPr/>
+                  </pic:nvPicPr>
+                  <pic:blipFill>
+                    <a:blip r:embed="rId18"/>
+                    <a:stretch>
+                      <a:fillRect/>
+                    </a:stretch>
+                  </pic:blipFill>
+                  <pic:spPr>
+                    <a:xfrm>
+                      <a:off x="0" y="0"/>
+                      <a:ext cx="5219700" cy="3316605"/>
+                    </a:xfrm>
+                    <a:prstGeom prst="rect">
+                      <a:avLst/>
+                    </a:prstGeom>
+                  </pic:spPr>
+                </pic:pic>
+              </a:graphicData>
+            </a:graphic>
+          </wp:inline>
+        </w:drawing>
+      </w:r>
+    </w:p>
+    <w:p>
+      <w:pPr>
+        <w:pStyle w:val="Descripcin"/>
+        <w:jc w:val="center"/>
+      </w:pPr>
+      <w:bookmarkStart w:id="12" w:name="_Ref110606654"/>
+      <w:r>
+        <w:t xml:space="preserve">Ilustración </w:t>
+      </w:r>
+      <w:fldSimple w:instr=" SEQ Ilustración \* ARABIC ">
+        <w:r>
+          <w:rPr>
+            <w:noProof/>
+          </w:rPr>
+          <w:t>7</w:t>
+        </w:r>
+      </w:fldSimple>
+      <w:bookmarkEnd w:id="12"/>
+      <w:r>
+        <w:t xml:space="preserve"> Contabilización de filas por tabla</w:t>
+      </w:r>
+    </w:p>
+    <w:p/>
+    <w:p>
+      <w:r>
+        <w:t>Estudiar el rango (máximo y mínimo) de cada variable numérica. Indicar estos datos en el informe.</w:t>
+      </w:r>
+      <w:r>
+        <w:t xml:space="preserve"> Para este caso se utilizo nuevamente una </w:t>
+      </w:r>
+      <w:proofErr w:type="spellStart"/>
+      <w:r>
+        <w:t>query</w:t>
+      </w:r>
+      <w:proofErr w:type="spellEnd"/>
+      <w:r>
+        <w:t xml:space="preserve"> de SQL para obtener el máximo y mínimo de cada variable numérica sin embargo algunas variables contenían datos como NA y se modifico con el fin de que la variable pudiera </w:t>
+      </w:r>
+      <w:proofErr w:type="spellStart"/>
+      <w:r>
+        <w:t>mendirse</w:t>
+      </w:r>
+      <w:proofErr w:type="spellEnd"/>
+      <w:r>
+        <w:t xml:space="preserve"> correctamente por lo cual la </w:t>
+      </w:r>
+      <w:proofErr w:type="spellStart"/>
+      <w:r>
+        <w:t>query</w:t>
+      </w:r>
+      <w:proofErr w:type="spellEnd"/>
+      <w:r>
+        <w:t xml:space="preserve"> de </w:t>
+      </w:r>
+      <w:proofErr w:type="spellStart"/>
+      <w:r>
+        <w:t>sql</w:t>
+      </w:r>
+      <w:proofErr w:type="spellEnd"/>
+      <w:r>
+        <w:t xml:space="preserve"> es la siguiente. </w:t>
+      </w:r>
+    </w:p>
+    <w:p>
+      <w:pPr>
+        <w:ind w:left="709"/>
+        <w:rPr>
+          <w:i/>
+          <w:iCs/>
+        </w:rPr>
+      </w:pPr>
+    </w:p>
+    <w:p>
+      <w:pPr>
+        <w:ind w:left="709"/>
+        <w:rPr>
+          <w:i/>
+          <w:iCs/>
+          <w:lang w:val="en-US"/>
+        </w:rPr>
+      </w:pPr>
+      <w:r>
+        <w:rPr>
+          <w:rFonts w:ascii="Source Code Pro" w:hAnsi="Source Code Pro"/>
+          <w:i/>
+          <w:iCs/>
+          <w:color w:val="555555"/>
+          <w:sz w:val="20"/>
+          <w:szCs w:val="20"/>
+          <w:shd w:val="clear" w:color="auto" w:fill="FFFFFF"/>
+          <w:lang w:val="en-US"/>
+        </w:rPr>
+        <w:t xml:space="preserve">SELECT MIN(Store) as </w:t>
+      </w:r>
+      <w:proofErr w:type="spellStart"/>
+      <w:r>
+        <w:rPr>
+          <w:rFonts w:ascii="Source Code Pro" w:hAnsi="Source Code Pro"/>
+          <w:i/>
+          <w:iCs/>
+          <w:color w:val="555555"/>
+          <w:sz w:val="20"/>
+          <w:szCs w:val="20"/>
+          <w:shd w:val="clear" w:color="auto" w:fill="FFFFFF"/>
+          <w:lang w:val="en-US"/>
+        </w:rPr>
+        <w:t>Min_Store</w:t>
+      </w:r>
+      <w:proofErr w:type="spellEnd"/>
+      <w:r>
+        <w:rPr>
+          <w:rFonts w:ascii="Source Code Pro" w:hAnsi="Source Code Pro"/>
+          <w:i/>
+          <w:iCs/>
+          <w:color w:val="555555"/>
+          <w:sz w:val="20"/>
+          <w:szCs w:val="20"/>
+          <w:shd w:val="clear" w:color="auto" w:fill="FFFFFF"/>
+          <w:lang w:val="en-US"/>
+        </w:rPr>
+        <w:t xml:space="preserve">, </w:t>
+      </w:r>
+      <w:proofErr w:type="gramStart"/>
+      <w:r>
+        <w:rPr>
+          <w:rFonts w:ascii="Source Code Pro" w:hAnsi="Source Code Pro"/>
+          <w:i/>
+          <w:iCs/>
+          <w:color w:val="555555"/>
+          <w:sz w:val="20"/>
+          <w:szCs w:val="20"/>
+          <w:shd w:val="clear" w:color="auto" w:fill="FFFFFF"/>
+          <w:lang w:val="en-US"/>
+        </w:rPr>
+        <w:t>MAX(</w:t>
+      </w:r>
+      <w:proofErr w:type="gramEnd"/>
+      <w:r>
+        <w:rPr>
+          <w:rFonts w:ascii="Source Code Pro" w:hAnsi="Source Code Pro"/>
+          <w:i/>
+          <w:iCs/>
+          <w:color w:val="555555"/>
+          <w:sz w:val="20"/>
+          <w:szCs w:val="20"/>
+          <w:shd w:val="clear" w:color="auto" w:fill="FFFFFF"/>
+          <w:lang w:val="en-US"/>
+        </w:rPr>
+        <w:t xml:space="preserve">case when Store='NA' then null else cast( Store as double) end ) as </w:t>
+      </w:r>
+      <w:proofErr w:type="spellStart"/>
+      <w:r>
+        <w:rPr>
+          <w:rFonts w:ascii="Source Code Pro" w:hAnsi="Source Code Pro"/>
+          <w:i/>
+          <w:iCs/>
+          <w:color w:val="555555"/>
+          <w:sz w:val="20"/>
+          <w:szCs w:val="20"/>
+          <w:shd w:val="clear" w:color="auto" w:fill="FFFFFF"/>
+          <w:lang w:val="en-US"/>
+        </w:rPr>
+        <w:t>Max_Store</w:t>
+      </w:r>
+      <w:proofErr w:type="spellEnd"/>
+      <w:r>
+        <w:rPr>
+          <w:rFonts w:ascii="Source Code Pro" w:hAnsi="Source Code Pro"/>
+          <w:i/>
+          <w:iCs/>
+          <w:color w:val="555555"/>
+          <w:sz w:val="20"/>
+          <w:szCs w:val="20"/>
+          <w:shd w:val="clear" w:color="auto" w:fill="FFFFFF"/>
+          <w:lang w:val="en-US"/>
+        </w:rPr>
+        <w:t xml:space="preserve"> FROM feature</w:t>
+      </w:r>
+    </w:p>
+    <w:p/>
+    <w:p>
+      <w:r>
+        <w:t xml:space="preserve">Para este caso solo se </w:t>
+      </w:r>
+      <w:proofErr w:type="gramStart"/>
+      <w:r>
+        <w:t>mostrara</w:t>
+      </w:r>
+      <w:proofErr w:type="gramEnd"/>
+      <w:r>
+        <w:t xml:space="preserve"> una consulta ya que existen en total 10 variables numéricas entre las 3 tablas. Adicionalmente y con el propósito de realizar la consulta </w:t>
+      </w:r>
+      <w:r>
+        <w:lastRenderedPageBreak/>
+        <w:t xml:space="preserve">de manera más automática se creo una función para detectar de manera automática cuales eran las variables numéricas y de esa misma manera poder realizar una presentación de todas las variables. Los pasos se pueden ver en las </w:t>
+      </w:r>
+      <w:r>
+        <w:t>siguientes imágenes</w:t>
+      </w:r>
+      <w:r>
+        <w:t xml:space="preserve">. </w:t>
+      </w:r>
+    </w:p>
+    <w:p>
+      <w:pPr>
+        <w:keepNext/>
+      </w:pPr>
+      <w:r>
+        <w:rPr>
+          <w:noProof/>
+        </w:rPr>
+        <w:drawing>
+          <wp:inline distT="0" distB="0" distL="0" distR="0" wp14:anchorId="744E9676" wp14:editId="6C9A5095">
+            <wp:extent cx="5219700" cy="1518285"/>
+            <wp:effectExtent l="0" t="0" r="0" b="5715"/>
+            <wp:docPr id="19" name="Imagen 19" descr="Interfaz de usuario gráfica, Texto, Aplicación, Correo electrónico&#10;&#10;Descripción generada automáticamente"/>
+            <wp:cNvGraphicFramePr>
+              <a:graphicFrameLocks xmlns:a="http://schemas.openxmlformats.org/drawingml/2006/main" noChangeAspect="1"/>
+            </wp:cNvGraphicFramePr>
+            <a:graphic xmlns:a="http://schemas.openxmlformats.org/drawingml/2006/main">
+              <a:graphicData uri="http://schemas.openxmlformats.org/drawingml/2006/picture">
+                <pic:pic xmlns:pic="http://schemas.openxmlformats.org/drawingml/2006/picture">
+                  <pic:nvPicPr>
+                    <pic:cNvPr id="19" name="Imagen 19" descr="Interfaz de usuario gráfica, Texto, Aplicación, Correo electrónico&#10;&#10;Descripción generada automáticamente"/>
+                    <pic:cNvPicPr/>
+                  </pic:nvPicPr>
+                  <pic:blipFill>
+                    <a:blip r:embed="rId19"/>
+                    <a:stretch>
+                      <a:fillRect/>
+                    </a:stretch>
+                  </pic:blipFill>
+                  <pic:spPr>
+                    <a:xfrm>
+                      <a:off x="0" y="0"/>
+                      <a:ext cx="5219700" cy="1518285"/>
+                    </a:xfrm>
+                    <a:prstGeom prst="rect">
+                      <a:avLst/>
+                    </a:prstGeom>
+                  </pic:spPr>
+                </pic:pic>
+              </a:graphicData>
+            </a:graphic>
+          </wp:inline>
+        </w:drawing>
+      </w:r>
+    </w:p>
+    <w:p>
+      <w:pPr>
+        <w:pStyle w:val="Descripcin"/>
+      </w:pPr>
+      <w:r>
+        <w:t xml:space="preserve">Ilustración </w:t>
+      </w:r>
+      <w:fldSimple w:instr=" SEQ Ilustración \* ARABIC ">
+        <w:r>
+          <w:rPr>
+            <w:noProof/>
+          </w:rPr>
+          <w:t>8</w:t>
+        </w:r>
+      </w:fldSimple>
+      <w:r>
+        <w:t xml:space="preserve"> Función para detectar las variables </w:t>
+      </w:r>
+      <w:proofErr w:type="spellStart"/>
+      <w:r>
+        <w:t>numericas</w:t>
+      </w:r>
+      <w:proofErr w:type="spellEnd"/>
+      <w:r>
+        <w:t>.</w:t>
+      </w:r>
+    </w:p>
+    <w:p/>
+    <w:p>
+      <w:pPr>
+        <w:keepNext/>
+      </w:pPr>
+      <w:r>
+        <w:rPr>
+          <w:noProof/>
+        </w:rPr>
+        <w:drawing>
+          <wp:inline distT="0" distB="0" distL="0" distR="0" wp14:anchorId="057087AB" wp14:editId="7739CA34">
+            <wp:extent cx="5773270" cy="2064190"/>
+            <wp:effectExtent l="0" t="0" r="0" b="0"/>
+            <wp:docPr id="20" name="Imagen 20" descr="Aplicación&#10;&#10;Descripción generada automáticamente con confianza baja"/>
+            <wp:cNvGraphicFramePr>
+              <a:graphicFrameLocks xmlns:a="http://schemas.openxmlformats.org/drawingml/2006/main" noChangeAspect="1"/>
+            </wp:cNvGraphicFramePr>
+            <a:graphic xmlns:a="http://schemas.openxmlformats.org/drawingml/2006/main">
+              <a:graphicData uri="http://schemas.openxmlformats.org/drawingml/2006/picture">
+                <pic:pic xmlns:pic="http://schemas.openxmlformats.org/drawingml/2006/picture">
+                  <pic:nvPicPr>
+                    <pic:cNvPr id="20" name="Imagen 20" descr="Aplicación&#10;&#10;Descripción generada automáticamente con confianza baja"/>
+                    <pic:cNvPicPr/>
+                  </pic:nvPicPr>
+                  <pic:blipFill>
+                    <a:blip r:embed="rId20"/>
+                    <a:stretch>
+                      <a:fillRect/>
+                    </a:stretch>
+                  </pic:blipFill>
+                  <pic:spPr>
+                    <a:xfrm>
+                      <a:off x="0" y="0"/>
+                      <a:ext cx="5783607" cy="2067886"/>
+                    </a:xfrm>
+                    <a:prstGeom prst="rect">
+                      <a:avLst/>
+                    </a:prstGeom>
+                  </pic:spPr>
+                </pic:pic>
+              </a:graphicData>
+            </a:graphic>
+          </wp:inline>
+        </w:drawing>
+      </w:r>
+    </w:p>
+    <w:p>
+      <w:pPr>
+        <w:pStyle w:val="Descripcin"/>
+      </w:pPr>
+      <w:r>
+        <w:t xml:space="preserve">Ilustración </w:t>
+      </w:r>
+      <w:fldSimple w:instr=" SEQ Ilustración \* ARABIC ">
+        <w:r>
+          <w:rPr>
+            <w:noProof/>
+          </w:rPr>
+          <w:t>9</w:t>
+        </w:r>
+      </w:fldSimple>
+      <w:r>
+        <w:t xml:space="preserve"> Presentación de las 3 primeras variables </w:t>
+      </w:r>
+      <w:r>
+        <w:t>numéricas</w:t>
+      </w:r>
+      <w:r>
+        <w:t xml:space="preserve"> con sus </w:t>
+      </w:r>
+      <w:r>
+        <w:t>mínimos</w:t>
+      </w:r>
+      <w:r>
+        <w:t xml:space="preserve"> y </w:t>
+      </w:r>
+      <w:r>
+        <w:t>máximos</w:t>
+      </w:r>
+    </w:p>
+    <w:p>
+      <w:pPr>
+        <w:keepNext/>
+      </w:pPr>
+      <w:r>
+        <w:rPr>
+          <w:noProof/>
+        </w:rPr>
+        <w:drawing>
+          <wp:inline distT="0" distB="0" distL="0" distR="0" wp14:anchorId="64E8A258" wp14:editId="2250E41D">
+            <wp:extent cx="5739660" cy="1987235"/>
+            <wp:effectExtent l="0" t="0" r="0" b="0"/>
+            <wp:docPr id="21" name="Imagen 21" descr="Interfaz de usuario gráfica, Aplicación&#10;&#10;Descripción generada automáticamente"/>
+            <wp:cNvGraphicFramePr>
+              <a:graphicFrameLocks xmlns:a="http://schemas.openxmlformats.org/drawingml/2006/main" noChangeAspect="1"/>
+            </wp:cNvGraphicFramePr>
+            <a:graphic xmlns:a="http://schemas.openxmlformats.org/drawingml/2006/main">
+              <a:graphicData uri="http://schemas.openxmlformats.org/drawingml/2006/picture">
+                <pic:pic xmlns:pic="http://schemas.openxmlformats.org/drawingml/2006/picture">
+                  <pic:nvPicPr>
+                    <pic:cNvPr id="21" name="Imagen 21" descr="Interfaz de usuario gráfica, Aplicación&#10;&#10;Descripción generada automáticamente"/>
+                    <pic:cNvPicPr/>
+                  </pic:nvPicPr>
+                  <pic:blipFill>
+                    <a:blip r:embed="rId21"/>
+                    <a:stretch>
+                      <a:fillRect/>
+                    </a:stretch>
+                  </pic:blipFill>
+                  <pic:spPr>
+                    <a:xfrm>
+                      <a:off x="0" y="0"/>
+                      <a:ext cx="5760317" cy="1994387"/>
+                    </a:xfrm>
+                    <a:prstGeom prst="rect">
+                      <a:avLst/>
+                    </a:prstGeom>
+                  </pic:spPr>
+                </pic:pic>
+              </a:graphicData>
+            </a:graphic>
+          </wp:inline>
+        </w:drawing>
+      </w:r>
+    </w:p>
+    <w:p>
+      <w:pPr>
+        <w:pStyle w:val="Descripcin"/>
+      </w:pPr>
+      <w:r>
+        <w:t xml:space="preserve">Ilustración </w:t>
+      </w:r>
+      <w:fldSimple w:instr=" SEQ Ilustración \* ARABIC ">
+        <w:r>
+          <w:rPr>
+            <w:noProof/>
+          </w:rPr>
+          <w:t>10</w:t>
+        </w:r>
+      </w:fldSimple>
+      <w:r>
+        <w:t xml:space="preserve"> </w:t>
+      </w:r>
+      <w:r>
+        <w:t xml:space="preserve"> Presentación de la</w:t>
+      </w:r>
+      <w:r>
+        <w:t xml:space="preserve"> cuarta, quinta y sexta</w:t>
+      </w:r>
+      <w:r>
+        <w:t xml:space="preserve"> variables </w:t>
+      </w:r>
+      <w:r>
+        <w:t>numéricas</w:t>
+      </w:r>
+      <w:r>
+        <w:t xml:space="preserve"> con sus </w:t>
+      </w:r>
+      <w:r>
+        <w:t>mínimos</w:t>
+      </w:r>
+      <w:r>
+        <w:t xml:space="preserve"> y </w:t>
+      </w:r>
+      <w:r>
+        <w:t>máximos</w:t>
+      </w:r>
+    </w:p>
+    <w:p>
+      <w:pPr>
+        <w:keepNext/>
+        <w:jc w:val="center"/>
+      </w:pPr>
+      <w:r>
+        <w:rPr>
+          <w:noProof/>
+        </w:rPr>
+        <w:lastRenderedPageBreak/>
+        <w:drawing>
+          <wp:inline distT="0" distB="0" distL="0" distR="0" wp14:anchorId="3C153551" wp14:editId="577CECBB">
+            <wp:extent cx="5895314" cy="1887648"/>
+            <wp:effectExtent l="0" t="0" r="0" b="0"/>
+            <wp:docPr id="22" name="Imagen 22" descr="Interfaz de usuario gráfica, Texto, Aplicación&#10;&#10;Descripción generada automáticamente"/>
+            <wp:cNvGraphicFramePr>
+              <a:graphicFrameLocks xmlns:a="http://schemas.openxmlformats.org/drawingml/2006/main" noChangeAspect="1"/>
+            </wp:cNvGraphicFramePr>
+            <a:graphic xmlns:a="http://schemas.openxmlformats.org/drawingml/2006/main">
+              <a:graphicData uri="http://schemas.openxmlformats.org/drawingml/2006/picture">
+                <pic:pic xmlns:pic="http://schemas.openxmlformats.org/drawingml/2006/picture">
+                  <pic:nvPicPr>
+                    <pic:cNvPr id="22" name="Imagen 22" descr="Interfaz de usuario gráfica, Texto, Aplicación&#10;&#10;Descripción generada automáticamente"/>
+                    <pic:cNvPicPr/>
+                  </pic:nvPicPr>
+                  <pic:blipFill>
+                    <a:blip r:embed="rId22"/>
+                    <a:stretch>
+                      <a:fillRect/>
+                    </a:stretch>
+                  </pic:blipFill>
+                  <pic:spPr>
+                    <a:xfrm>
+                      <a:off x="0" y="0"/>
+                      <a:ext cx="5906379" cy="1891191"/>
+                    </a:xfrm>
+                    <a:prstGeom prst="rect">
+                      <a:avLst/>
+                    </a:prstGeom>
+                  </pic:spPr>
+                </pic:pic>
+              </a:graphicData>
+            </a:graphic>
+          </wp:inline>
+        </w:drawing>
+      </w:r>
+    </w:p>
+    <w:p>
+      <w:pPr>
+        <w:pStyle w:val="Descripcin"/>
+        <w:jc w:val="center"/>
+      </w:pPr>
+      <w:r>
+        <w:t xml:space="preserve">Ilustración </w:t>
+      </w:r>
+      <w:fldSimple w:instr=" SEQ Ilustración \* ARABIC ">
+        <w:r>
+          <w:rPr>
+            <w:noProof/>
+          </w:rPr>
+          <w:t>11</w:t>
+        </w:r>
+      </w:fldSimple>
+      <w:r>
+        <w:t xml:space="preserve"> Presentación de las ultimas 3 variables numéricas con sus mínimos y máximos</w:t>
+      </w:r>
+    </w:p>
+    <w:p/>
+    <w:p/>
+    <w:p>
+      <w:r>
+        <w:t xml:space="preserve">Ejemplo importación </w:t>
+      </w:r>
+      <w:proofErr w:type="spellStart"/>
+      <w:r>
+        <w:t>hdfs</w:t>
+      </w:r>
+      <w:proofErr w:type="spellEnd"/>
+      <w:r>
+        <w:t xml:space="preserve">, leer los datos, </w:t>
+      </w:r>
+      <w:proofErr w:type="spellStart"/>
+      <w:r>
+        <w:t>queries</w:t>
+      </w:r>
+      <w:proofErr w:type="spellEnd"/>
+      <w:r>
+        <w:t xml:space="preserve">, categorías principales, valores inexistentes, anómalos </w:t>
+      </w:r>
+      <w:proofErr w:type="spellStart"/>
+      <w:r>
+        <w:t>etc</w:t>
+      </w:r>
+      <w:proofErr w:type="spellEnd"/>
+    </w:p>
+    <w:p>
+      <w:pPr>
+        <w:pStyle w:val="TituloApartado1"/>
         <w:rPr>
           <w:rFonts w:ascii="Georgia" w:hAnsi="Georgia"/>
           <w:sz w:val="28"/>
           <w:szCs w:val="28"/>
         </w:rPr>
+      </w:pPr>
+      <w:bookmarkStart w:id="13" w:name="_Toc110520794"/>
+      <w:r>
+        <w:rPr>
+          <w:rFonts w:ascii="Georgia" w:hAnsi="Georgia"/>
+          <w:sz w:val="28"/>
+          <w:szCs w:val="28"/>
+        </w:rPr>
         <w:t>Resultados</w:t>
       </w:r>
-      <w:bookmarkEnd w:id="8"/>
+      <w:bookmarkEnd w:id="13"/>
     </w:p>
     <w:p>
       <w:pPr>
@@ -1243,7 +3539,6 @@
         <w:rPr>
           <w:noProof/>
         </w:rPr>
-        <w:lastRenderedPageBreak/>
         <w:drawing>
           <wp:inline distT="0" distB="0" distL="0" distR="0" wp14:anchorId="0CC3456B" wp14:editId="5F4AE96F">
             <wp:extent cx="5215890" cy="2854325"/>
@@ -1262,7 +3557,7 @@
                     </pic:cNvPicPr>
                   </pic:nvPicPr>
                   <pic:blipFill>
-                    <a:blip r:embed="rId13">
+                    <a:blip r:embed="rId23">
                       <a:extLst>
                         <a:ext uri="{28A0092B-C50C-407E-A947-70E740481C1C}">
                           <a14:useLocalDpi xmlns:a14="http://schemas.microsoft.com/office/drawing/2010/main" val="0"/>
@@ -1304,6 +3599,7 @@
         <w:rPr>
           <w:noProof/>
         </w:rPr>
+        <w:lastRenderedPageBreak/>
         <w:drawing>
           <wp:inline distT="0" distB="0" distL="0" distR="0" wp14:anchorId="424DED34" wp14:editId="6476A495">
             <wp:extent cx="5184140" cy="4134485"/>
@@ -1322,7 +3618,7 @@
                     </pic:cNvPicPr>
                   </pic:nvPicPr>
                   <pic:blipFill>
-                    <a:blip r:embed="rId14">
+                    <a:blip r:embed="rId24">
                       <a:extLst>
                         <a:ext uri="{28A0092B-C50C-407E-A947-70E740481C1C}">
                           <a14:useLocalDpi xmlns:a14="http://schemas.microsoft.com/office/drawing/2010/main" val="0"/>
@@ -1383,7 +3679,7 @@
                     </pic:cNvPicPr>
                   </pic:nvPicPr>
                   <pic:blipFill>
-                    <a:blip r:embed="rId15">
+                    <a:blip r:embed="rId25">
                       <a:extLst>
                         <a:ext uri="{28A0092B-C50C-407E-A947-70E740481C1C}">
                           <a14:useLocalDpi xmlns:a14="http://schemas.microsoft.com/office/drawing/2010/main" val="0"/>
@@ -1444,7 +3740,7 @@
                     </pic:cNvPicPr>
                   </pic:nvPicPr>
                   <pic:blipFill>
-                    <a:blip r:embed="rId16">
+                    <a:blip r:embed="rId26">
                       <a:extLst>
                         <a:ext uri="{28A0092B-C50C-407E-A947-70E740481C1C}">
                           <a14:useLocalDpi xmlns:a14="http://schemas.microsoft.com/office/drawing/2010/main" val="0"/>
@@ -1506,7 +3802,7 @@
                     </pic:cNvPicPr>
                   </pic:nvPicPr>
                   <pic:blipFill>
-                    <a:blip r:embed="rId17">
+                    <a:blip r:embed="rId27">
                       <a:extLst>
                         <a:ext uri="{28A0092B-C50C-407E-A947-70E740481C1C}">
                           <a14:useLocalDpi xmlns:a14="http://schemas.microsoft.com/office/drawing/2010/main" val="0"/>
@@ -1569,7 +3865,7 @@
                     </pic:cNvPicPr>
                   </pic:nvPicPr>
                   <pic:blipFill>
-                    <a:blip r:embed="rId18">
+                    <a:blip r:embed="rId28">
                       <a:extLst>
                         <a:ext uri="{28A0092B-C50C-407E-A947-70E740481C1C}">
                           <a14:useLocalDpi xmlns:a14="http://schemas.microsoft.com/office/drawing/2010/main" val="0"/>
@@ -1616,7 +3912,7 @@
           <w:szCs w:val="28"/>
         </w:rPr>
       </w:pPr>
-      <w:bookmarkStart w:id="9" w:name="_Toc110520795"/>
+      <w:bookmarkStart w:id="14" w:name="_Toc110520795"/>
       <w:r>
         <w:rPr>
           <w:rFonts w:ascii="Georgia" w:hAnsi="Georgia"/>
@@ -1625,7 +3921,7 @@
         </w:rPr>
         <w:t>Conclusiones</w:t>
       </w:r>
-      <w:bookmarkEnd w:id="9"/>
+      <w:bookmarkEnd w:id="14"/>
     </w:p>
     <w:p/>
     <w:p>
@@ -1637,8 +3933,8 @@
           <w:szCs w:val="28"/>
         </w:rPr>
       </w:pPr>
-      <w:bookmarkStart w:id="10" w:name="_Toc107400878"/>
-      <w:bookmarkStart w:id="11" w:name="_Toc110520796"/>
+      <w:bookmarkStart w:id="15" w:name="_Toc107400878"/>
+      <w:bookmarkStart w:id="16" w:name="_Toc110520796"/>
       <w:r>
         <w:rPr>
           <w:rFonts w:ascii="Georgia" w:hAnsi="Georgia"/>
@@ -1655,8 +3951,8 @@
         </w:rPr>
         <w:t>oja de control</w:t>
       </w:r>
-      <w:bookmarkEnd w:id="10"/>
-      <w:bookmarkEnd w:id="11"/>
+      <w:bookmarkEnd w:id="15"/>
+      <w:bookmarkEnd w:id="16"/>
     </w:p>
     <w:p>
       <w:r>
@@ -1781,7 +4077,7 @@
               <w:jc w:val="center"/>
             </w:pPr>
             <w:r>
-              <w:t>No</w:t>
+              <w:t>Si</w:t>
             </w:r>
           </w:p>
         </w:tc>
@@ -2012,8 +4308,8 @@
     </w:p>
     <w:p/>
     <w:sectPr>
-      <w:headerReference w:type="default" r:id="rId19"/>
-      <w:footerReference w:type="default" r:id="rId20"/>
+      <w:headerReference w:type="default" r:id="rId29"/>
+      <w:footerReference w:type="default" r:id="rId30"/>
       <w:pgSz w:w="11906" w:h="16838" w:code="9"/>
       <w:pgMar w:top="1418" w:right="1843" w:bottom="1418" w:left="1843" w:header="1134" w:footer="397" w:gutter="0"/>
       <w:pgNumType w:start="1"/>
@@ -2025,7 +4321,7 @@
 </file>
 
 <file path=word/endnotes.xml><?xml version="1.0" encoding="utf-8"?>
-<w:endnotes xmlns:wpc="http://schemas.microsoft.com/office/word/2010/wordprocessingCanvas" xmlns:cx="http://schemas.microsoft.com/office/drawing/2014/chartex" xmlns:cx1="http://schemas.microsoft.com/office/drawing/2015/9/8/chartex" xmlns:cx2="http://schemas.microsoft.com/office/drawing/2015/10/21/chartex" xmlns:cx3="http://schemas.microsoft.com/office/drawing/2016/5/9/chartex" xmlns:cx4="http://schemas.microsoft.com/office/drawing/2016/5/10/chartex" xmlns:cx5="http://schemas.microsoft.com/office/drawing/2016/5/11/chartex" xmlns:cx6="http://schemas.microsoft.com/office/drawing/2016/5/12/chartex" xmlns:cx7="http://schemas.microsoft.com/office/drawing/2016/5/13/chartex" xmlns:cx8="http://schemas.microsoft.com/office/drawing/2016/5/14/chartex" xmlns:mc="http://schemas.openxmlformats.org/markup-compatibility/2006" xmlns:aink="http://schemas.microsoft.com/office/drawing/2016/ink" xmlns:am3d="http://schemas.microsoft.com/office/drawing/2017/model3d" xmlns:o="urn:schemas-microsoft-com:office:office" xmlns:r="http://schemas.openxmlformats.org/officeDocument/2006/relationships" xmlns:m="http://schemas.openxmlformats.org/officeDocument/2006/math" xmlns:v="urn:schemas-microsoft-com:vml" xmlns:wp14="http://schemas.microsoft.com/office/word/2010/wordprocessingDrawing" xmlns:wp="http://schemas.openxmlformats.org/drawingml/2006/wordprocessingDrawing" xmlns:w10="urn:schemas-microsoft-com:office:word" xmlns:w="http://schemas.openxmlformats.org/wordprocessingml/2006/main" xmlns:w14="http://schemas.microsoft.com/office/word/2010/wordml" xmlns:w15="http://schemas.microsoft.com/office/word/2012/wordml" xmlns:w16cex="http://schemas.microsoft.com/office/word/2018/wordml/cex" xmlns:w16cid="http://schemas.microsoft.com/office/word/2016/wordml/cid" xmlns:w16="http://schemas.microsoft.com/office/word/2018/wordml" xmlns:w16se="http://schemas.microsoft.com/office/word/2015/wordml/symex" xmlns:wpg="http://schemas.microsoft.com/office/word/2010/wordprocessingGroup" xmlns:wpi="http://schemas.microsoft.com/office/word/2010/wordprocessingInk" xmlns:wne="http://schemas.microsoft.com/office/word/2006/wordml" xmlns:wps="http://schemas.microsoft.com/office/word/2010/wordprocessingShape" mc:Ignorable="w14 w15 w16se w16cid w16 w16cex wp14">
+<w:endnotes xmlns:wpc="http://schemas.microsoft.com/office/word/2010/wordprocessingCanvas" xmlns:cx="http://schemas.microsoft.com/office/drawing/2014/chartex" xmlns:cx1="http://schemas.microsoft.com/office/drawing/2015/9/8/chartex" xmlns:cx2="http://schemas.microsoft.com/office/drawing/2015/10/21/chartex" xmlns:cx3="http://schemas.microsoft.com/office/drawing/2016/5/9/chartex" xmlns:cx4="http://schemas.microsoft.com/office/drawing/2016/5/10/chartex" xmlns:cx5="http://schemas.microsoft.com/office/drawing/2016/5/11/chartex" xmlns:cx6="http://schemas.microsoft.com/office/drawing/2016/5/12/chartex" xmlns:cx7="http://schemas.microsoft.com/office/drawing/2016/5/13/chartex" xmlns:cx8="http://schemas.microsoft.com/office/drawing/2016/5/14/chartex" xmlns:mc="http://schemas.openxmlformats.org/markup-compatibility/2006" xmlns:aink="http://schemas.microsoft.com/office/drawing/2016/ink" xmlns:am3d="http://schemas.microsoft.com/office/drawing/2017/model3d" xmlns:o="urn:schemas-microsoft-com:office:office" xmlns:oel="http://schemas.microsoft.com/office/2019/extlst" xmlns:r="http://schemas.openxmlformats.org/officeDocument/2006/relationships" xmlns:m="http://schemas.openxmlformats.org/officeDocument/2006/math" xmlns:v="urn:schemas-microsoft-com:vml" xmlns:wp14="http://schemas.microsoft.com/office/word/2010/wordprocessingDrawing" xmlns:wp="http://schemas.openxmlformats.org/drawingml/2006/wordprocessingDrawing" xmlns:w10="urn:schemas-microsoft-com:office:word" xmlns:w="http://schemas.openxmlformats.org/wordprocessingml/2006/main" xmlns:w14="http://schemas.microsoft.com/office/word/2010/wordml" xmlns:w15="http://schemas.microsoft.com/office/word/2012/wordml" xmlns:w16cex="http://schemas.microsoft.com/office/word/2018/wordml/cex" xmlns:w16cid="http://schemas.microsoft.com/office/word/2016/wordml/cid" xmlns:w16="http://schemas.microsoft.com/office/word/2018/wordml" xmlns:w16sdtdh="http://schemas.microsoft.com/office/word/2020/wordml/sdtdatahash" xmlns:w16se="http://schemas.microsoft.com/office/word/2015/wordml/symex" xmlns:wpg="http://schemas.microsoft.com/office/word/2010/wordprocessingGroup" xmlns:wpi="http://schemas.microsoft.com/office/word/2010/wordprocessingInk" xmlns:wne="http://schemas.microsoft.com/office/word/2006/wordml" xmlns:wps="http://schemas.microsoft.com/office/word/2010/wordprocessingShape" mc:Ignorable="w14 w15 w16se w16cid w16 w16cex w16sdtdh wp14">
   <w:endnote w:type="separator" w:id="-1">
     <w:p>
       <w:pPr>
@@ -2050,7 +4346,7 @@
 </file>
 
 <file path=word/footer1.xml><?xml version="1.0" encoding="utf-8"?>
-<w:ftr xmlns:wpc="http://schemas.microsoft.com/office/word/2010/wordprocessingCanvas" xmlns:cx="http://schemas.microsoft.com/office/drawing/2014/chartex" xmlns:cx1="http://schemas.microsoft.com/office/drawing/2015/9/8/chartex" xmlns:cx2="http://schemas.microsoft.com/office/drawing/2015/10/21/chartex" xmlns:cx3="http://schemas.microsoft.com/office/drawing/2016/5/9/chartex" xmlns:cx4="http://schemas.microsoft.com/office/drawing/2016/5/10/chartex" xmlns:cx5="http://schemas.microsoft.com/office/drawing/2016/5/11/chartex" xmlns:cx6="http://schemas.microsoft.com/office/drawing/2016/5/12/chartex" xmlns:cx7="http://schemas.microsoft.com/office/drawing/2016/5/13/chartex" xmlns:cx8="http://schemas.microsoft.com/office/drawing/2016/5/14/chartex" xmlns:mc="http://schemas.openxmlformats.org/markup-compatibility/2006" xmlns:aink="http://schemas.microsoft.com/office/drawing/2016/ink" xmlns:am3d="http://schemas.microsoft.com/office/drawing/2017/model3d" xmlns:o="urn:schemas-microsoft-com:office:office" xmlns:r="http://schemas.openxmlformats.org/officeDocument/2006/relationships" xmlns:m="http://schemas.openxmlformats.org/officeDocument/2006/math" xmlns:v="urn:schemas-microsoft-com:vml" xmlns:wp14="http://schemas.microsoft.com/office/word/2010/wordprocessingDrawing" xmlns:wp="http://schemas.openxmlformats.org/drawingml/2006/wordprocessingDrawing" xmlns:w10="urn:schemas-microsoft-com:office:word" xmlns:w="http://schemas.openxmlformats.org/wordprocessingml/2006/main" xmlns:w14="http://schemas.microsoft.com/office/word/2010/wordml" xmlns:w15="http://schemas.microsoft.com/office/word/2012/wordml" xmlns:w16cex="http://schemas.microsoft.com/office/word/2018/wordml/cex" xmlns:w16cid="http://schemas.microsoft.com/office/word/2016/wordml/cid" xmlns:w16="http://schemas.microsoft.com/office/word/2018/wordml" xmlns:w16se="http://schemas.microsoft.com/office/word/2015/wordml/symex" xmlns:wpg="http://schemas.microsoft.com/office/word/2010/wordprocessingGroup" xmlns:wpi="http://schemas.microsoft.com/office/word/2010/wordprocessingInk" xmlns:wne="http://schemas.microsoft.com/office/word/2006/wordml" xmlns:wps="http://schemas.microsoft.com/office/word/2010/wordprocessingShape" mc:Ignorable="w14 w15 w16se w16cid w16 w16cex wp14">
+<w:ftr xmlns:wpc="http://schemas.microsoft.com/office/word/2010/wordprocessingCanvas" xmlns:cx="http://schemas.microsoft.com/office/drawing/2014/chartex" xmlns:cx1="http://schemas.microsoft.com/office/drawing/2015/9/8/chartex" xmlns:cx2="http://schemas.microsoft.com/office/drawing/2015/10/21/chartex" xmlns:cx3="http://schemas.microsoft.com/office/drawing/2016/5/9/chartex" xmlns:cx4="http://schemas.microsoft.com/office/drawing/2016/5/10/chartex" xmlns:cx5="http://schemas.microsoft.com/office/drawing/2016/5/11/chartex" xmlns:cx6="http://schemas.microsoft.com/office/drawing/2016/5/12/chartex" xmlns:cx7="http://schemas.microsoft.com/office/drawing/2016/5/13/chartex" xmlns:cx8="http://schemas.microsoft.com/office/drawing/2016/5/14/chartex" xmlns:mc="http://schemas.openxmlformats.org/markup-compatibility/2006" xmlns:aink="http://schemas.microsoft.com/office/drawing/2016/ink" xmlns:am3d="http://schemas.microsoft.com/office/drawing/2017/model3d" xmlns:o="urn:schemas-microsoft-com:office:office" xmlns:oel="http://schemas.microsoft.com/office/2019/extlst" xmlns:r="http://schemas.openxmlformats.org/officeDocument/2006/relationships" xmlns:m="http://schemas.openxmlformats.org/officeDocument/2006/math" xmlns:v="urn:schemas-microsoft-com:vml" xmlns:wp14="http://schemas.microsoft.com/office/word/2010/wordprocessingDrawing" xmlns:wp="http://schemas.openxmlformats.org/drawingml/2006/wordprocessingDrawing" xmlns:w10="urn:schemas-microsoft-com:office:word" xmlns:w="http://schemas.openxmlformats.org/wordprocessingml/2006/main" xmlns:w14="http://schemas.microsoft.com/office/word/2010/wordml" xmlns:w15="http://schemas.microsoft.com/office/word/2012/wordml" xmlns:w16cex="http://schemas.microsoft.com/office/word/2018/wordml/cex" xmlns:w16cid="http://schemas.microsoft.com/office/word/2016/wordml/cid" xmlns:w16="http://schemas.microsoft.com/office/word/2018/wordml" xmlns:w16sdtdh="http://schemas.microsoft.com/office/word/2020/wordml/sdtdatahash" xmlns:w16se="http://schemas.microsoft.com/office/word/2015/wordml/symex" xmlns:wpg="http://schemas.microsoft.com/office/word/2010/wordprocessingGroup" xmlns:wpi="http://schemas.microsoft.com/office/word/2010/wordprocessingInk" xmlns:wne="http://schemas.microsoft.com/office/word/2006/wordml" xmlns:wps="http://schemas.microsoft.com/office/word/2010/wordprocessingShape" mc:Ignorable="w14 w15 w16se w16cid w16 w16cex w16sdtdh wp14">
   <w:p>
     <w:pPr>
       <w:pStyle w:val="PiedepginaAsignatura"/>
@@ -2062,7 +4358,7 @@
 </file>
 
 <file path=word/footer2.xml><?xml version="1.0" encoding="utf-8"?>
-<w:ftr xmlns:wpc="http://schemas.microsoft.com/office/word/2010/wordprocessingCanvas" xmlns:cx="http://schemas.microsoft.com/office/drawing/2014/chartex" xmlns:cx1="http://schemas.microsoft.com/office/drawing/2015/9/8/chartex" xmlns:cx2="http://schemas.microsoft.com/office/drawing/2015/10/21/chartex" xmlns:cx3="http://schemas.microsoft.com/office/drawing/2016/5/9/chartex" xmlns:cx4="http://schemas.microsoft.com/office/drawing/2016/5/10/chartex" xmlns:cx5="http://schemas.microsoft.com/office/drawing/2016/5/11/chartex" xmlns:cx6="http://schemas.microsoft.com/office/drawing/2016/5/12/chartex" xmlns:cx7="http://schemas.microsoft.com/office/drawing/2016/5/13/chartex" xmlns:cx8="http://schemas.microsoft.com/office/drawing/2016/5/14/chartex" xmlns:mc="http://schemas.openxmlformats.org/markup-compatibility/2006" xmlns:aink="http://schemas.microsoft.com/office/drawing/2016/ink" xmlns:am3d="http://schemas.microsoft.com/office/drawing/2017/model3d" xmlns:o="urn:schemas-microsoft-com:office:office" xmlns:r="http://schemas.openxmlformats.org/officeDocument/2006/relationships" xmlns:m="http://schemas.openxmlformats.org/officeDocument/2006/math" xmlns:v="urn:schemas-microsoft-com:vml" xmlns:wp14="http://schemas.microsoft.com/office/word/2010/wordprocessingDrawing" xmlns:wp="http://schemas.openxmlformats.org/drawingml/2006/wordprocessingDrawing" xmlns:w10="urn:schemas-microsoft-com:office:word" xmlns:w="http://schemas.openxmlformats.org/wordprocessingml/2006/main" xmlns:w14="http://schemas.microsoft.com/office/word/2010/wordml" xmlns:w15="http://schemas.microsoft.com/office/word/2012/wordml" xmlns:w16cex="http://schemas.microsoft.com/office/word/2018/wordml/cex" xmlns:w16cid="http://schemas.microsoft.com/office/word/2016/wordml/cid" xmlns:w16="http://schemas.microsoft.com/office/word/2018/wordml" xmlns:w16se="http://schemas.microsoft.com/office/word/2015/wordml/symex" xmlns:wpg="http://schemas.microsoft.com/office/word/2010/wordprocessingGroup" xmlns:wpi="http://schemas.microsoft.com/office/word/2010/wordprocessingInk" xmlns:wne="http://schemas.microsoft.com/office/word/2006/wordml" xmlns:wps="http://schemas.microsoft.com/office/word/2010/wordprocessingShape" mc:Ignorable="w14 w15 w16se w16cid w16 w16cex wp14">
+<w:ftr xmlns:wpc="http://schemas.microsoft.com/office/word/2010/wordprocessingCanvas" xmlns:cx="http://schemas.microsoft.com/office/drawing/2014/chartex" xmlns:cx1="http://schemas.microsoft.com/office/drawing/2015/9/8/chartex" xmlns:cx2="http://schemas.microsoft.com/office/drawing/2015/10/21/chartex" xmlns:cx3="http://schemas.microsoft.com/office/drawing/2016/5/9/chartex" xmlns:cx4="http://schemas.microsoft.com/office/drawing/2016/5/10/chartex" xmlns:cx5="http://schemas.microsoft.com/office/drawing/2016/5/11/chartex" xmlns:cx6="http://schemas.microsoft.com/office/drawing/2016/5/12/chartex" xmlns:cx7="http://schemas.microsoft.com/office/drawing/2016/5/13/chartex" xmlns:cx8="http://schemas.microsoft.com/office/drawing/2016/5/14/chartex" xmlns:mc="http://schemas.openxmlformats.org/markup-compatibility/2006" xmlns:aink="http://schemas.microsoft.com/office/drawing/2016/ink" xmlns:am3d="http://schemas.microsoft.com/office/drawing/2017/model3d" xmlns:o="urn:schemas-microsoft-com:office:office" xmlns:oel="http://schemas.microsoft.com/office/2019/extlst" xmlns:r="http://schemas.openxmlformats.org/officeDocument/2006/relationships" xmlns:m="http://schemas.openxmlformats.org/officeDocument/2006/math" xmlns:v="urn:schemas-microsoft-com:vml" xmlns:wp14="http://schemas.microsoft.com/office/word/2010/wordprocessingDrawing" xmlns:wp="http://schemas.openxmlformats.org/drawingml/2006/wordprocessingDrawing" xmlns:w10="urn:schemas-microsoft-com:office:word" xmlns:w="http://schemas.openxmlformats.org/wordprocessingml/2006/main" xmlns:w14="http://schemas.microsoft.com/office/word/2010/wordml" xmlns:w15="http://schemas.microsoft.com/office/word/2012/wordml" xmlns:w16cex="http://schemas.microsoft.com/office/word/2018/wordml/cex" xmlns:w16cid="http://schemas.microsoft.com/office/word/2016/wordml/cid" xmlns:w16="http://schemas.microsoft.com/office/word/2018/wordml" xmlns:w16sdtdh="http://schemas.microsoft.com/office/word/2020/wordml/sdtdatahash" xmlns:w16se="http://schemas.microsoft.com/office/word/2015/wordml/symex" xmlns:wpg="http://schemas.microsoft.com/office/word/2010/wordprocessingGroup" xmlns:wpi="http://schemas.microsoft.com/office/word/2010/wordprocessingInk" xmlns:wne="http://schemas.microsoft.com/office/word/2006/wordml" xmlns:wps="http://schemas.microsoft.com/office/word/2010/wordprocessingShape" mc:Ignorable="w14 w15 w16se w16cid w16 w16cex w16sdtdh wp14">
   <w:p>
     <w:pPr>
       <w:pStyle w:val="PiedepginaAsignatura"/>
@@ -2213,7 +4509,7 @@
         </mc:Choice>
         <mc:Fallback>
           <w:pict>
-            <v:rect w14:anchorId="0FD60B63" id="Rectángulo 1" o:spid="_x0000_s1026" style="position:absolute;left:0;text-align:left;margin-left:11.25pt;margin-top:793.1pt;width:19.8pt;height:48.2pt;z-index:-251564032;visibility:visible;mso-wrap-style:square;mso-width-percent:0;mso-height-percent:0;mso-wrap-distance-left:9pt;mso-wrap-distance-top:0;mso-wrap-distance-right:19.85pt;mso-wrap-distance-bottom:0;mso-position-horizontal:absolute;mso-position-horizontal-relative:right-margin-area;mso-position-vertical:absolute;mso-position-vertical-relative:page;mso-width-percent:0;mso-height-percent:0;mso-width-relative:margin;mso-height-relative:margin;v-text-anchor:top" o:gfxdata="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" o:allowoverlap="f" fillcolor="#0098cd" stroked="f" strokeweight="1pt">
+            <v:rect w14:anchorId="0FD60B63" id="Rectángulo 1" o:spid="_x0000_s1026" style="position:absolute;left:0;text-align:left;margin-left:11.25pt;margin-top:793.1pt;width:19.8pt;height:48.2pt;z-index:-251564032;visibility:visible;mso-wrap-style:square;mso-width-percent:0;mso-height-percent:0;mso-wrap-distance-left:9pt;mso-wrap-distance-top:0;mso-wrap-distance-right:19.85pt;mso-wrap-distance-bottom:0;mso-position-horizontal:absolute;mso-position-horizontal-relative:right-margin-area;mso-position-vertical:absolute;mso-position-vertical-relative:page;mso-width-percent:0;mso-height-percent:0;mso-width-relative:margin;mso-height-relative:margin;v-text-anchor:top" o:gfxdata="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" o:allowoverlap="f" fillcolor="#0098cd" stroked="f" strokeweight="1pt">
               <v:textbox inset="0,4mm,0">
                 <w:txbxContent>
                   <w:p>
@@ -2370,7 +4666,7 @@
               <v:stroke joinstyle="miter"/>
               <v:path gradientshapeok="t" o:connecttype="rect"/>
             </v:shapetype>
-            <v:shape id="Cuadro de texto 2" o:spid="_x0000_s1027" type="#_x0000_t202" style="position:absolute;left:0;text-align:left;margin-left:-174.3pt;margin-top:733.95pt;width:189.05pt;height:25.4pt;rotation:-90;z-index:251753472;visibility:visible;mso-wrap-style:square;mso-width-percent:0;mso-height-percent:0;mso-wrap-distance-left:9pt;mso-wrap-distance-top:0;mso-wrap-distance-right:9pt;mso-wrap-distance-bottom:0;mso-position-horizontal:absolute;mso-position-horizontal-relative:text;mso-position-vertical:absolute;mso-position-vertical-relative:page;mso-width-percent:0;mso-height-percent:0;mso-width-relative:margin;mso-height-relative:margin;v-text-anchor:bottom" o:gfxdata="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" filled="f" stroked="f" strokeweight=".5pt">
+            <v:shape id="Cuadro de texto 2" o:spid="_x0000_s1027" type="#_x0000_t202" style="position:absolute;left:0;text-align:left;margin-left:-174.3pt;margin-top:733.95pt;width:189.05pt;height:25.4pt;rotation:-90;z-index:251753472;visibility:visible;mso-wrap-style:square;mso-width-percent:0;mso-height-percent:0;mso-wrap-distance-left:9pt;mso-wrap-distance-top:0;mso-wrap-distance-right:9pt;mso-wrap-distance-bottom:0;mso-position-horizontal:absolute;mso-position-horizontal-relative:text;mso-position-vertical:absolute;mso-position-vertical-relative:page;mso-width-percent:0;mso-height-percent:0;mso-width-relative:margin;mso-height-relative:margin;v-text-anchor:bottom" o:gfxdata="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" filled="f" stroked="f" strokeweight=".5pt">
               <v:textbox inset="0,0,0,0">
                 <w:txbxContent>
                   <w:p>
@@ -2407,7 +4703,7 @@
 </file>
 
 <file path=word/footnotes.xml><?xml version="1.0" encoding="utf-8"?>
-<w:footnotes xmlns:wpc="http://schemas.microsoft.com/office/word/2010/wordprocessingCanvas" xmlns:cx="http://schemas.microsoft.com/office/drawing/2014/chartex" xmlns:cx1="http://schemas.microsoft.com/office/drawing/2015/9/8/chartex" xmlns:cx2="http://schemas.microsoft.com/office/drawing/2015/10/21/chartex" xmlns:cx3="http://schemas.microsoft.com/office/drawing/2016/5/9/chartex" xmlns:cx4="http://schemas.microsoft.com/office/drawing/2016/5/10/chartex" xmlns:cx5="http://schemas.microsoft.com/office/drawing/2016/5/11/chartex" xmlns:cx6="http://schemas.microsoft.com/office/drawing/2016/5/12/chartex" xmlns:cx7="http://schemas.microsoft.com/office/drawing/2016/5/13/chartex" xmlns:cx8="http://schemas.microsoft.com/office/drawing/2016/5/14/chartex" xmlns:mc="http://schemas.openxmlformats.org/markup-compatibility/2006" xmlns:aink="http://schemas.microsoft.com/office/drawing/2016/ink" xmlns:am3d="http://schemas.microsoft.com/office/drawing/2017/model3d" xmlns:o="urn:schemas-microsoft-com:office:office" xmlns:r="http://schemas.openxmlformats.org/officeDocument/2006/relationships" xmlns:m="http://schemas.openxmlformats.org/officeDocument/2006/math" xmlns:v="urn:schemas-microsoft-com:vml" xmlns:wp14="http://schemas.microsoft.com/office/word/2010/wordprocessingDrawing" xmlns:wp="http://schemas.openxmlformats.org/drawingml/2006/wordprocessingDrawing" xmlns:w10="urn:schemas-microsoft-com:office:word" xmlns:w="http://schemas.openxmlformats.org/wordprocessingml/2006/main" xmlns:w14="http://schemas.microsoft.com/office/word/2010/wordml" xmlns:w15="http://schemas.microsoft.com/office/word/2012/wordml" xmlns:w16cex="http://schemas.microsoft.com/office/word/2018/wordml/cex" xmlns:w16cid="http://schemas.microsoft.com/office/word/2016/wordml/cid" xmlns:w16="http://schemas.microsoft.com/office/word/2018/wordml" xmlns:w16se="http://schemas.microsoft.com/office/word/2015/wordml/symex" xmlns:wpg="http://schemas.microsoft.com/office/word/2010/wordprocessingGroup" xmlns:wpi="http://schemas.microsoft.com/office/word/2010/wordprocessingInk" xmlns:wne="http://schemas.microsoft.com/office/word/2006/wordml" xmlns:wps="http://schemas.microsoft.com/office/word/2010/wordprocessingShape" mc:Ignorable="w14 w15 w16se w16cid w16 w16cex wp14">
+<w:footnotes xmlns:wpc="http://schemas.microsoft.com/office/word/2010/wordprocessingCanvas" xmlns:cx="http://schemas.microsoft.com/office/drawing/2014/chartex" xmlns:cx1="http://schemas.microsoft.com/office/drawing/2015/9/8/chartex" xmlns:cx2="http://schemas.microsoft.com/office/drawing/2015/10/21/chartex" xmlns:cx3="http://schemas.microsoft.com/office/drawing/2016/5/9/chartex" xmlns:cx4="http://schemas.microsoft.com/office/drawing/2016/5/10/chartex" xmlns:cx5="http://schemas.microsoft.com/office/drawing/2016/5/11/chartex" xmlns:cx6="http://schemas.microsoft.com/office/drawing/2016/5/12/chartex" xmlns:cx7="http://schemas.microsoft.com/office/drawing/2016/5/13/chartex" xmlns:cx8="http://schemas.microsoft.com/office/drawing/2016/5/14/chartex" xmlns:mc="http://schemas.openxmlformats.org/markup-compatibility/2006" xmlns:aink="http://schemas.microsoft.com/office/drawing/2016/ink" xmlns:am3d="http://schemas.microsoft.com/office/drawing/2017/model3d" xmlns:o="urn:schemas-microsoft-com:office:office" xmlns:oel="http://schemas.microsoft.com/office/2019/extlst" xmlns:r="http://schemas.openxmlformats.org/officeDocument/2006/relationships" xmlns:m="http://schemas.openxmlformats.org/officeDocument/2006/math" xmlns:v="urn:schemas-microsoft-com:vml" xmlns:wp14="http://schemas.microsoft.com/office/word/2010/wordprocessingDrawing" xmlns:wp="http://schemas.openxmlformats.org/drawingml/2006/wordprocessingDrawing" xmlns:w10="urn:schemas-microsoft-com:office:word" xmlns:w="http://schemas.openxmlformats.org/wordprocessingml/2006/main" xmlns:w14="http://schemas.microsoft.com/office/word/2010/wordml" xmlns:w15="http://schemas.microsoft.com/office/word/2012/wordml" xmlns:w16cex="http://schemas.microsoft.com/office/word/2018/wordml/cex" xmlns:w16cid="http://schemas.microsoft.com/office/word/2016/wordml/cid" xmlns:w16="http://schemas.microsoft.com/office/word/2018/wordml" xmlns:w16sdtdh="http://schemas.microsoft.com/office/word/2020/wordml/sdtdatahash" xmlns:w16se="http://schemas.microsoft.com/office/word/2015/wordml/symex" xmlns:wpg="http://schemas.microsoft.com/office/word/2010/wordprocessingGroup" xmlns:wpi="http://schemas.microsoft.com/office/word/2010/wordprocessingInk" xmlns:wne="http://schemas.microsoft.com/office/word/2006/wordml" xmlns:wps="http://schemas.microsoft.com/office/word/2010/wordprocessingShape" mc:Ignorable="w14 w15 w16se w16cid w16 w16cex w16sdtdh wp14">
   <w:footnote w:type="separator" w:id="-1">
     <w:p>
       <w:pPr>
@@ -2432,7 +4728,7 @@
 </file>
 
 <file path=word/header1.xml><?xml version="1.0" encoding="utf-8"?>
-<w:hdr xmlns:wpc="http://schemas.microsoft.com/office/word/2010/wordprocessingCanvas" xmlns:cx="http://schemas.microsoft.com/office/drawing/2014/chartex" xmlns:cx1="http://schemas.microsoft.com/office/drawing/2015/9/8/chartex" xmlns:cx2="http://schemas.microsoft.com/office/drawing/2015/10/21/chartex" xmlns:cx3="http://schemas.microsoft.com/office/drawing/2016/5/9/chartex" xmlns:cx4="http://schemas.microsoft.com/office/drawing/2016/5/10/chartex" xmlns:cx5="http://schemas.microsoft.com/office/drawing/2016/5/11/chartex" xmlns:cx6="http://schemas.microsoft.com/office/drawing/2016/5/12/chartex" xmlns:cx7="http://schemas.microsoft.com/office/drawing/2016/5/13/chartex" xmlns:cx8="http://schemas.microsoft.com/office/drawing/2016/5/14/chartex" xmlns:mc="http://schemas.openxmlformats.org/markup-compatibility/2006" xmlns:aink="http://schemas.microsoft.com/office/drawing/2016/ink" xmlns:am3d="http://schemas.microsoft.com/office/drawing/2017/model3d" xmlns:o="urn:schemas-microsoft-com:office:office" xmlns:r="http://schemas.openxmlformats.org/officeDocument/2006/relationships" xmlns:m="http://schemas.openxmlformats.org/officeDocument/2006/math" xmlns:v="urn:schemas-microsoft-com:vml" xmlns:wp14="http://schemas.microsoft.com/office/word/2010/wordprocessingDrawing" xmlns:wp="http://schemas.openxmlformats.org/drawingml/2006/wordprocessingDrawing" xmlns:w10="urn:schemas-microsoft-com:office:word" xmlns:w="http://schemas.openxmlformats.org/wordprocessingml/2006/main" xmlns:w14="http://schemas.microsoft.com/office/word/2010/wordml" xmlns:w15="http://schemas.microsoft.com/office/word/2012/wordml" xmlns:w16cex="http://schemas.microsoft.com/office/word/2018/wordml/cex" xmlns:w16cid="http://schemas.microsoft.com/office/word/2016/wordml/cid" xmlns:w16="http://schemas.microsoft.com/office/word/2018/wordml" xmlns:w16se="http://schemas.microsoft.com/office/word/2015/wordml/symex" xmlns:wpg="http://schemas.microsoft.com/office/word/2010/wordprocessingGroup" xmlns:wpi="http://schemas.microsoft.com/office/word/2010/wordprocessingInk" xmlns:wne="http://schemas.microsoft.com/office/word/2006/wordml" xmlns:wps="http://schemas.microsoft.com/office/word/2010/wordprocessingShape" mc:Ignorable="w14 w15 w16se w16cid w16 w16cex wp14">
+<w:hdr xmlns:wpc="http://schemas.microsoft.com/office/word/2010/wordprocessingCanvas" xmlns:cx="http://schemas.microsoft.com/office/drawing/2014/chartex" xmlns:cx1="http://schemas.microsoft.com/office/drawing/2015/9/8/chartex" xmlns:cx2="http://schemas.microsoft.com/office/drawing/2015/10/21/chartex" xmlns:cx3="http://schemas.microsoft.com/office/drawing/2016/5/9/chartex" xmlns:cx4="http://schemas.microsoft.com/office/drawing/2016/5/10/chartex" xmlns:cx5="http://schemas.microsoft.com/office/drawing/2016/5/11/chartex" xmlns:cx6="http://schemas.microsoft.com/office/drawing/2016/5/12/chartex" xmlns:cx7="http://schemas.microsoft.com/office/drawing/2016/5/13/chartex" xmlns:cx8="http://schemas.microsoft.com/office/drawing/2016/5/14/chartex" xmlns:mc="http://schemas.openxmlformats.org/markup-compatibility/2006" xmlns:aink="http://schemas.microsoft.com/office/drawing/2016/ink" xmlns:am3d="http://schemas.microsoft.com/office/drawing/2017/model3d" xmlns:o="urn:schemas-microsoft-com:office:office" xmlns:oel="http://schemas.microsoft.com/office/2019/extlst" xmlns:r="http://schemas.openxmlformats.org/officeDocument/2006/relationships" xmlns:m="http://schemas.openxmlformats.org/officeDocument/2006/math" xmlns:v="urn:schemas-microsoft-com:vml" xmlns:wp14="http://schemas.microsoft.com/office/word/2010/wordprocessingDrawing" xmlns:wp="http://schemas.openxmlformats.org/drawingml/2006/wordprocessingDrawing" xmlns:w10="urn:schemas-microsoft-com:office:word" xmlns:w="http://schemas.openxmlformats.org/wordprocessingml/2006/main" xmlns:w14="http://schemas.microsoft.com/office/word/2010/wordml" xmlns:w15="http://schemas.microsoft.com/office/word/2012/wordml" xmlns:w16cex="http://schemas.microsoft.com/office/word/2018/wordml/cex" xmlns:w16cid="http://schemas.microsoft.com/office/word/2016/wordml/cid" xmlns:w16="http://schemas.microsoft.com/office/word/2018/wordml" xmlns:w16sdtdh="http://schemas.microsoft.com/office/word/2020/wordml/sdtdatahash" xmlns:w16se="http://schemas.microsoft.com/office/word/2015/wordml/symex" xmlns:wpg="http://schemas.microsoft.com/office/word/2010/wordprocessingGroup" xmlns:wpi="http://schemas.microsoft.com/office/word/2010/wordprocessingInk" xmlns:wne="http://schemas.microsoft.com/office/word/2006/wordml" xmlns:wps="http://schemas.microsoft.com/office/word/2010/wordprocessingShape" mc:Ignorable="w14 w15 w16se w16cid w16 w16cex w16sdtdh wp14">
   <w:p>
     <w:pPr>
       <w:pStyle w:val="Encabezado"/>
@@ -2453,7 +4749,7 @@
           <wp:extent cx="2338070" cy="315595"/>
           <wp:effectExtent l="0" t="0" r="5080" b="8255"/>
           <wp:wrapNone/>
-          <wp:docPr id="7" name="Picture 3" descr="claim.png">
+          <wp:docPr id="4138" name="Picture 3" descr="claim.png">
             <a:extLst xmlns:a="http://schemas.openxmlformats.org/drawingml/2006/main">
               <a:ext uri="{FF2B5EF4-FFF2-40B4-BE49-F238E27FC236}">
                 <a16:creationId xmlns:a16="http://schemas.microsoft.com/office/drawing/2014/main" id="{B12091C7-2F66-4BC5-8241-084A03BF7CD9}"/>
@@ -2526,7 +4822,7 @@
           <wp:extent cx="1085850" cy="805132"/>
           <wp:effectExtent l="0" t="0" r="0" b="0"/>
           <wp:wrapNone/>
-          <wp:docPr id="8" name="Picture 2" descr="logotipo.png">
+          <wp:docPr id="4139" name="Picture 2" descr="logotipo.png">
             <a:extLst xmlns:a="http://schemas.openxmlformats.org/drawingml/2006/main">
               <a:ext uri="{FF2B5EF4-FFF2-40B4-BE49-F238E27FC236}">
                 <a16:creationId xmlns:a16="http://schemas.microsoft.com/office/drawing/2014/main" id="{BC50A49F-942D-4806-B435-4445F67F8C5F}"/>
@@ -2663,7 +4959,7 @@
             </wp:anchor>
           </w:drawing>
         </mc:Choice>
-        <mc:Fallback xmlns:w16sdtdh="http://schemas.microsoft.com/office/word/2020/wordml/sdtdatahash">
+        <mc:Fallback>
           <w:pict>
             <v:rect w14:anchorId="1FA30873" id="Rectangle 1" o:spid="_x0000_s1026" style="position:absolute;margin-left:-83.25pt;margin-top:3.7pt;width:599.25pt;height:9.75pt;z-index:251757568;visibility:visible;mso-wrap-style:square;mso-width-percent:0;mso-height-percent:0;mso-wrap-distance-left:9pt;mso-wrap-distance-top:0;mso-wrap-distance-right:9pt;mso-wrap-distance-bottom:0;mso-position-horizontal:absolute;mso-position-horizontal-relative:text;mso-position-vertical:absolute;mso-position-vertical-relative:text;mso-width-percent:0;mso-height-percent:0;mso-width-relative:margin;mso-height-relative:margin;v-text-anchor:middle" o:gfxdata="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" fillcolor="#0098cd" stroked="f" strokeweight="1pt">
               <v:stroke miterlimit="0"/>
@@ -2679,7 +4975,7 @@
 </file>
 
 <file path=word/header2.xml><?xml version="1.0" encoding="utf-8"?>
-<w:hdr xmlns:wpc="http://schemas.microsoft.com/office/word/2010/wordprocessingCanvas" xmlns:cx="http://schemas.microsoft.com/office/drawing/2014/chartex" xmlns:cx1="http://schemas.microsoft.com/office/drawing/2015/9/8/chartex" xmlns:cx2="http://schemas.microsoft.com/office/drawing/2015/10/21/chartex" xmlns:cx3="http://schemas.microsoft.com/office/drawing/2016/5/9/chartex" xmlns:cx4="http://schemas.microsoft.com/office/drawing/2016/5/10/chartex" xmlns:cx5="http://schemas.microsoft.com/office/drawing/2016/5/11/chartex" xmlns:cx6="http://schemas.microsoft.com/office/drawing/2016/5/12/chartex" xmlns:cx7="http://schemas.microsoft.com/office/drawing/2016/5/13/chartex" xmlns:cx8="http://schemas.microsoft.com/office/drawing/2016/5/14/chartex" xmlns:mc="http://schemas.openxmlformats.org/markup-compatibility/2006" xmlns:aink="http://schemas.microsoft.com/office/drawing/2016/ink" xmlns:am3d="http://schemas.microsoft.com/office/drawing/2017/model3d" xmlns:o="urn:schemas-microsoft-com:office:office" xmlns:r="http://schemas.openxmlformats.org/officeDocument/2006/relationships" xmlns:m="http://schemas.openxmlformats.org/officeDocument/2006/math" xmlns:v="urn:schemas-microsoft-com:vml" xmlns:wp14="http://schemas.microsoft.com/office/word/2010/wordprocessingDrawing" xmlns:wp="http://schemas.openxmlformats.org/drawingml/2006/wordprocessingDrawing" xmlns:w10="urn:schemas-microsoft-com:office:word" xmlns:w="http://schemas.openxmlformats.org/wordprocessingml/2006/main" xmlns:w14="http://schemas.microsoft.com/office/word/2010/wordml" xmlns:w15="http://schemas.microsoft.com/office/word/2012/wordml" xmlns:w16cex="http://schemas.microsoft.com/office/word/2018/wordml/cex" xmlns:w16cid="http://schemas.microsoft.com/office/word/2016/wordml/cid" xmlns:w16="http://schemas.microsoft.com/office/word/2018/wordml" xmlns:w16se="http://schemas.microsoft.com/office/word/2015/wordml/symex" xmlns:wpg="http://schemas.microsoft.com/office/word/2010/wordprocessingGroup" xmlns:wpi="http://schemas.microsoft.com/office/word/2010/wordprocessingInk" xmlns:wne="http://schemas.microsoft.com/office/word/2006/wordml" xmlns:wps="http://schemas.microsoft.com/office/word/2010/wordprocessingShape" mc:Ignorable="w14 w15 w16se w16cid w16 w16cex wp14">
+<w:hdr xmlns:wpc="http://schemas.microsoft.com/office/word/2010/wordprocessingCanvas" xmlns:cx="http://schemas.microsoft.com/office/drawing/2014/chartex" xmlns:cx1="http://schemas.microsoft.com/office/drawing/2015/9/8/chartex" xmlns:cx2="http://schemas.microsoft.com/office/drawing/2015/10/21/chartex" xmlns:cx3="http://schemas.microsoft.com/office/drawing/2016/5/9/chartex" xmlns:cx4="http://schemas.microsoft.com/office/drawing/2016/5/10/chartex" xmlns:cx5="http://schemas.microsoft.com/office/drawing/2016/5/11/chartex" xmlns:cx6="http://schemas.microsoft.com/office/drawing/2016/5/12/chartex" xmlns:cx7="http://schemas.microsoft.com/office/drawing/2016/5/13/chartex" xmlns:cx8="http://schemas.microsoft.com/office/drawing/2016/5/14/chartex" xmlns:mc="http://schemas.openxmlformats.org/markup-compatibility/2006" xmlns:aink="http://schemas.microsoft.com/office/drawing/2016/ink" xmlns:am3d="http://schemas.microsoft.com/office/drawing/2017/model3d" xmlns:o="urn:schemas-microsoft-com:office:office" xmlns:oel="http://schemas.microsoft.com/office/2019/extlst" xmlns:r="http://schemas.openxmlformats.org/officeDocument/2006/relationships" xmlns:m="http://schemas.openxmlformats.org/officeDocument/2006/math" xmlns:v="urn:schemas-microsoft-com:vml" xmlns:wp14="http://schemas.microsoft.com/office/word/2010/wordprocessingDrawing" xmlns:wp="http://schemas.openxmlformats.org/drawingml/2006/wordprocessingDrawing" xmlns:w10="urn:schemas-microsoft-com:office:word" xmlns:w="http://schemas.openxmlformats.org/wordprocessingml/2006/main" xmlns:w14="http://schemas.microsoft.com/office/word/2010/wordml" xmlns:w15="http://schemas.microsoft.com/office/word/2012/wordml" xmlns:w16cex="http://schemas.microsoft.com/office/word/2018/wordml/cex" xmlns:w16cid="http://schemas.microsoft.com/office/word/2016/wordml/cid" xmlns:w16="http://schemas.microsoft.com/office/word/2018/wordml" xmlns:w16sdtdh="http://schemas.microsoft.com/office/word/2020/wordml/sdtdatahash" xmlns:w16se="http://schemas.microsoft.com/office/word/2015/wordml/symex" xmlns:wpg="http://schemas.microsoft.com/office/word/2010/wordprocessingGroup" xmlns:wpi="http://schemas.microsoft.com/office/word/2010/wordprocessingInk" xmlns:wne="http://schemas.microsoft.com/office/word/2006/wordml" xmlns:wps="http://schemas.microsoft.com/office/word/2010/wordprocessingShape" mc:Ignorable="w14 w15 w16se w16cid w16 w16cex w16sdtdh wp14">
   <w:tbl>
     <w:tblPr>
       <w:tblStyle w:val="TablaUNIR30"/>
@@ -2849,7 +5145,7 @@
 </file>
 
 <file path=word/numbering.xml><?xml version="1.0" encoding="utf-8"?>
-<w:numbering xmlns:wpc="http://schemas.microsoft.com/office/word/2010/wordprocessingCanvas" xmlns:cx="http://schemas.microsoft.com/office/drawing/2014/chartex" xmlns:cx1="http://schemas.microsoft.com/office/drawing/2015/9/8/chartex" xmlns:cx2="http://schemas.microsoft.com/office/drawing/2015/10/21/chartex" xmlns:cx3="http://schemas.microsoft.com/office/drawing/2016/5/9/chartex" xmlns:cx4="http://schemas.microsoft.com/office/drawing/2016/5/10/chartex" xmlns:cx5="http://schemas.microsoft.com/office/drawing/2016/5/11/chartex" xmlns:cx6="http://schemas.microsoft.com/office/drawing/2016/5/12/chartex" xmlns:cx7="http://schemas.microsoft.com/office/drawing/2016/5/13/chartex" xmlns:cx8="http://schemas.microsoft.com/office/drawing/2016/5/14/chartex" xmlns:mc="http://schemas.openxmlformats.org/markup-compatibility/2006" xmlns:aink="http://schemas.microsoft.com/office/drawing/2016/ink" xmlns:am3d="http://schemas.microsoft.com/office/drawing/2017/model3d" xmlns:o="urn:schemas-microsoft-com:office:office" xmlns:r="http://schemas.openxmlformats.org/officeDocument/2006/relationships" xmlns:m="http://schemas.openxmlformats.org/officeDocument/2006/math" xmlns:v="urn:schemas-microsoft-com:vml" xmlns:wp14="http://schemas.microsoft.com/office/word/2010/wordprocessingDrawing" xmlns:wp="http://schemas.openxmlformats.org/drawingml/2006/wordprocessingDrawing" xmlns:w10="urn:schemas-microsoft-com:office:word" xmlns:w="http://schemas.openxmlformats.org/wordprocessingml/2006/main" xmlns:w14="http://schemas.microsoft.com/office/word/2010/wordml" xmlns:w15="http://schemas.microsoft.com/office/word/2012/wordml" xmlns:w16cex="http://schemas.microsoft.com/office/word/2018/wordml/cex" xmlns:w16cid="http://schemas.microsoft.com/office/word/2016/wordml/cid" xmlns:w16="http://schemas.microsoft.com/office/word/2018/wordml" xmlns:w16se="http://schemas.microsoft.com/office/word/2015/wordml/symex" xmlns:wpg="http://schemas.microsoft.com/office/word/2010/wordprocessingGroup" xmlns:wpi="http://schemas.microsoft.com/office/word/2010/wordprocessingInk" xmlns:wne="http://schemas.microsoft.com/office/word/2006/wordml" xmlns:wps="http://schemas.microsoft.com/office/word/2010/wordprocessingShape" mc:Ignorable="w14 w15 w16se w16cid w16 w16cex wp14">
+<w:numbering xmlns:wpc="http://schemas.microsoft.com/office/word/2010/wordprocessingCanvas" xmlns:cx="http://schemas.microsoft.com/office/drawing/2014/chartex" xmlns:cx1="http://schemas.microsoft.com/office/drawing/2015/9/8/chartex" xmlns:cx2="http://schemas.microsoft.com/office/drawing/2015/10/21/chartex" xmlns:cx3="http://schemas.microsoft.com/office/drawing/2016/5/9/chartex" xmlns:cx4="http://schemas.microsoft.com/office/drawing/2016/5/10/chartex" xmlns:cx5="http://schemas.microsoft.com/office/drawing/2016/5/11/chartex" xmlns:cx6="http://schemas.microsoft.com/office/drawing/2016/5/12/chartex" xmlns:cx7="http://schemas.microsoft.com/office/drawing/2016/5/13/chartex" xmlns:cx8="http://schemas.microsoft.com/office/drawing/2016/5/14/chartex" xmlns:mc="http://schemas.openxmlformats.org/markup-compatibility/2006" xmlns:aink="http://schemas.microsoft.com/office/drawing/2016/ink" xmlns:am3d="http://schemas.microsoft.com/office/drawing/2017/model3d" xmlns:o="urn:schemas-microsoft-com:office:office" xmlns:oel="http://schemas.microsoft.com/office/2019/extlst" xmlns:r="http://schemas.openxmlformats.org/officeDocument/2006/relationships" xmlns:m="http://schemas.openxmlformats.org/officeDocument/2006/math" xmlns:v="urn:schemas-microsoft-com:vml" xmlns:wp14="http://schemas.microsoft.com/office/word/2010/wordprocessingDrawing" xmlns:wp="http://schemas.openxmlformats.org/drawingml/2006/wordprocessingDrawing" xmlns:w10="urn:schemas-microsoft-com:office:word" xmlns:w="http://schemas.openxmlformats.org/wordprocessingml/2006/main" xmlns:w14="http://schemas.microsoft.com/office/word/2010/wordml" xmlns:w15="http://schemas.microsoft.com/office/word/2012/wordml" xmlns:w16cex="http://schemas.microsoft.com/office/word/2018/wordml/cex" xmlns:w16cid="http://schemas.microsoft.com/office/word/2016/wordml/cid" xmlns:w16="http://schemas.microsoft.com/office/word/2018/wordml" xmlns:w16sdtdh="http://schemas.microsoft.com/office/word/2020/wordml/sdtdatahash" xmlns:w16se="http://schemas.microsoft.com/office/word/2015/wordml/symex" xmlns:wpg="http://schemas.microsoft.com/office/word/2010/wordprocessingGroup" xmlns:wpi="http://schemas.microsoft.com/office/word/2010/wordprocessingInk" xmlns:wne="http://schemas.microsoft.com/office/word/2006/wordml" xmlns:wps="http://schemas.microsoft.com/office/word/2010/wordprocessingShape" mc:Ignorable="w14 w15 w16se w16cid w16 w16cex w16sdtdh wp14">
   <w:abstractNum w:abstractNumId="0" w15:restartNumberingAfterBreak="0">
     <w:nsid w:val="089450AA"/>
     <w:multiLevelType w:val="multilevel"/>
@@ -3240,12 +5536,101 @@
     </w:lvl>
   </w:abstractNum>
   <w:abstractNum w:abstractNumId="10" w15:restartNumberingAfterBreak="0">
+    <w:nsid w:val="1CA4086F"/>
+    <w:multiLevelType w:val="hybridMultilevel"/>
+    <w:tmpl w:val="54F81708"/>
+    <w:lvl w:ilvl="0" w:tplc="89B0A932">
+      <w:start w:val="1"/>
+      <w:numFmt w:val="decimal"/>
+      <w:lvlText w:val="%1."/>
+      <w:lvlJc w:val="left"/>
+      <w:pPr>
+        <w:ind w:left="720" w:hanging="360"/>
+      </w:pPr>
+      <w:rPr>
+        <w:rFonts w:hint="default"/>
+      </w:rPr>
+    </w:lvl>
+    <w:lvl w:ilvl="1" w:tplc="080A0019" w:tentative="1">
+      <w:start w:val="1"/>
+      <w:numFmt w:val="lowerLetter"/>
+      <w:lvlText w:val="%2."/>
+      <w:lvlJc w:val="left"/>
+      <w:pPr>
+        <w:ind w:left="1440" w:hanging="360"/>
+      </w:pPr>
+    </w:lvl>
+    <w:lvl w:ilvl="2" w:tplc="080A001B" w:tentative="1">
+      <w:start w:val="1"/>
+      <w:numFmt w:val="lowerRoman"/>
+      <w:lvlText w:val="%3."/>
+      <w:lvlJc w:val="right"/>
+      <w:pPr>
+        <w:ind w:left="2160" w:hanging="180"/>
+      </w:pPr>
+    </w:lvl>
+    <w:lvl w:ilvl="3" w:tplc="080A000F" w:tentative="1">
+      <w:start w:val="1"/>
+      <w:numFmt w:val="decimal"/>
+      <w:lvlText w:val="%4."/>
+      <w:lvlJc w:val="left"/>
+      <w:pPr>
+        <w:ind w:left="2880" w:hanging="360"/>
+      </w:pPr>
+    </w:lvl>
+    <w:lvl w:ilvl="4" w:tplc="080A0019" w:tentative="1">
+      <w:start w:val="1"/>
+      <w:numFmt w:val="lowerLetter"/>
+      <w:lvlText w:val="%5."/>
+      <w:lvlJc w:val="left"/>
+      <w:pPr>
+        <w:ind w:left="3600" w:hanging="360"/>
+      </w:pPr>
+    </w:lvl>
+    <w:lvl w:ilvl="5" w:tplc="080A001B" w:tentative="1">
+      <w:start w:val="1"/>
+      <w:numFmt w:val="lowerRoman"/>
+      <w:lvlText w:val="%6."/>
+      <w:lvlJc w:val="right"/>
+      <w:pPr>
+        <w:ind w:left="4320" w:hanging="180"/>
+      </w:pPr>
+    </w:lvl>
+    <w:lvl w:ilvl="6" w:tplc="080A000F" w:tentative="1">
+      <w:start w:val="1"/>
+      <w:numFmt w:val="decimal"/>
+      <w:lvlText w:val="%7."/>
+      <w:lvlJc w:val="left"/>
+      <w:pPr>
+        <w:ind w:left="5040" w:hanging="360"/>
+      </w:pPr>
+    </w:lvl>
+    <w:lvl w:ilvl="7" w:tplc="080A0019" w:tentative="1">
+      <w:start w:val="1"/>
+      <w:numFmt w:val="lowerLetter"/>
+      <w:lvlText w:val="%8."/>
+      <w:lvlJc w:val="left"/>
+      <w:pPr>
+        <w:ind w:left="5760" w:hanging="360"/>
+      </w:pPr>
+    </w:lvl>
+    <w:lvl w:ilvl="8" w:tplc="080A001B" w:tentative="1">
+      <w:start w:val="1"/>
+      <w:numFmt w:val="lowerRoman"/>
+      <w:lvlText w:val="%9."/>
+      <w:lvlJc w:val="right"/>
+      <w:pPr>
+        <w:ind w:left="6480" w:hanging="180"/>
+      </w:pPr>
+    </w:lvl>
+  </w:abstractNum>
+  <w:abstractNum w:abstractNumId="11" w15:restartNumberingAfterBreak="0">
     <w:nsid w:val="1E9A2782"/>
     <w:multiLevelType w:val="multilevel"/>
     <w:tmpl w:val="B37C3B20"/>
     <w:numStyleLink w:val="VietasUNIR"/>
   </w:abstractNum>
-  <w:abstractNum w:abstractNumId="11" w15:restartNumberingAfterBreak="0">
+  <w:abstractNum w:abstractNumId="12" w15:restartNumberingAfterBreak="0">
     <w:nsid w:val="21DA6ECA"/>
     <w:multiLevelType w:val="hybridMultilevel"/>
     <w:tmpl w:val="E57096C2"/>
@@ -3359,25 +5744,25 @@
       </w:rPr>
     </w:lvl>
   </w:abstractNum>
-  <w:abstractNum w:abstractNumId="12" w15:restartNumberingAfterBreak="0">
+  <w:abstractNum w:abstractNumId="13" w15:restartNumberingAfterBreak="0">
     <w:nsid w:val="2765778A"/>
     <w:multiLevelType w:val="multilevel"/>
     <w:tmpl w:val="FCB6914A"/>
     <w:numStyleLink w:val="VietasUNIRcombinada"/>
   </w:abstractNum>
-  <w:abstractNum w:abstractNumId="13" w15:restartNumberingAfterBreak="0">
+  <w:abstractNum w:abstractNumId="14" w15:restartNumberingAfterBreak="0">
     <w:nsid w:val="2DD50359"/>
     <w:multiLevelType w:val="multilevel"/>
     <w:tmpl w:val="B37C3B20"/>
     <w:numStyleLink w:val="VietasUNIR"/>
   </w:abstractNum>
-  <w:abstractNum w:abstractNumId="14" w15:restartNumberingAfterBreak="0">
+  <w:abstractNum w:abstractNumId="15" w15:restartNumberingAfterBreak="0">
     <w:nsid w:val="306A19DD"/>
     <w:multiLevelType w:val="multilevel"/>
     <w:tmpl w:val="FCB6914A"/>
     <w:numStyleLink w:val="VietasUNIRcombinada"/>
   </w:abstractNum>
-  <w:abstractNum w:abstractNumId="15" w15:restartNumberingAfterBreak="0">
+  <w:abstractNum w:abstractNumId="16" w15:restartNumberingAfterBreak="0">
     <w:nsid w:val="31332F6B"/>
     <w:multiLevelType w:val="multilevel"/>
     <w:tmpl w:val="E1D4019A"/>
@@ -3495,43 +5880,43 @@
       </w:rPr>
     </w:lvl>
   </w:abstractNum>
-  <w:abstractNum w:abstractNumId="16" w15:restartNumberingAfterBreak="0">
+  <w:abstractNum w:abstractNumId="17" w15:restartNumberingAfterBreak="0">
     <w:nsid w:val="314134D7"/>
     <w:multiLevelType w:val="multilevel"/>
     <w:tmpl w:val="B37C3B20"/>
     <w:numStyleLink w:val="VietasUNIR"/>
   </w:abstractNum>
-  <w:abstractNum w:abstractNumId="17" w15:restartNumberingAfterBreak="0">
+  <w:abstractNum w:abstractNumId="18" w15:restartNumberingAfterBreak="0">
     <w:nsid w:val="31C63678"/>
     <w:multiLevelType w:val="multilevel"/>
     <w:tmpl w:val="B0E0186E"/>
     <w:numStyleLink w:val="NmeracinTest"/>
   </w:abstractNum>
-  <w:abstractNum w:abstractNumId="18" w15:restartNumberingAfterBreak="0">
+  <w:abstractNum w:abstractNumId="19" w15:restartNumberingAfterBreak="0">
     <w:nsid w:val="374D34AD"/>
     <w:multiLevelType w:val="multilevel"/>
     <w:tmpl w:val="B37C3B20"/>
     <w:numStyleLink w:val="VietasUNIR"/>
   </w:abstractNum>
-  <w:abstractNum w:abstractNumId="19" w15:restartNumberingAfterBreak="0">
+  <w:abstractNum w:abstractNumId="20" w15:restartNumberingAfterBreak="0">
     <w:nsid w:val="3798755D"/>
     <w:multiLevelType w:val="multilevel"/>
     <w:tmpl w:val="B37C3B20"/>
     <w:numStyleLink w:val="VietasUNIR"/>
   </w:abstractNum>
-  <w:abstractNum w:abstractNumId="20" w15:restartNumberingAfterBreak="0">
+  <w:abstractNum w:abstractNumId="21" w15:restartNumberingAfterBreak="0">
     <w:nsid w:val="3D936DD8"/>
     <w:multiLevelType w:val="multilevel"/>
     <w:tmpl w:val="B37C3B20"/>
     <w:numStyleLink w:val="VietasUNIR"/>
   </w:abstractNum>
-  <w:abstractNum w:abstractNumId="21" w15:restartNumberingAfterBreak="0">
+  <w:abstractNum w:abstractNumId="22" w15:restartNumberingAfterBreak="0">
     <w:nsid w:val="434A2C50"/>
     <w:multiLevelType w:val="multilevel"/>
     <w:tmpl w:val="FCB6914A"/>
     <w:numStyleLink w:val="VietasUNIRcombinada"/>
   </w:abstractNum>
-  <w:abstractNum w:abstractNumId="22" w15:restartNumberingAfterBreak="0">
+  <w:abstractNum w:abstractNumId="23" w15:restartNumberingAfterBreak="0">
     <w:nsid w:val="45063846"/>
     <w:multiLevelType w:val="hybridMultilevel"/>
     <w:tmpl w:val="F0AA6A5E"/>
@@ -3643,7 +6028,7 @@
       </w:rPr>
     </w:lvl>
   </w:abstractNum>
-  <w:abstractNum w:abstractNumId="23" w15:restartNumberingAfterBreak="0">
+  <w:abstractNum w:abstractNumId="24" w15:restartNumberingAfterBreak="0">
     <w:nsid w:val="45E6410C"/>
     <w:multiLevelType w:val="hybridMultilevel"/>
     <w:tmpl w:val="FE049064"/>
@@ -3729,19 +6114,19 @@
       </w:pPr>
     </w:lvl>
   </w:abstractNum>
-  <w:abstractNum w:abstractNumId="24" w15:restartNumberingAfterBreak="0">
+  <w:abstractNum w:abstractNumId="25" w15:restartNumberingAfterBreak="0">
     <w:nsid w:val="4BE26EC1"/>
     <w:multiLevelType w:val="multilevel"/>
     <w:tmpl w:val="FCB6914A"/>
     <w:numStyleLink w:val="VietasUNIRcombinada"/>
   </w:abstractNum>
-  <w:abstractNum w:abstractNumId="25" w15:restartNumberingAfterBreak="0">
+  <w:abstractNum w:abstractNumId="26" w15:restartNumberingAfterBreak="0">
     <w:nsid w:val="4D255449"/>
     <w:multiLevelType w:val="multilevel"/>
     <w:tmpl w:val="B37C3B20"/>
     <w:numStyleLink w:val="VietasUNIR"/>
   </w:abstractNum>
-  <w:abstractNum w:abstractNumId="26" w15:restartNumberingAfterBreak="0">
+  <w:abstractNum w:abstractNumId="27" w15:restartNumberingAfterBreak="0">
     <w:nsid w:val="5493406E"/>
     <w:multiLevelType w:val="hybridMultilevel"/>
     <w:tmpl w:val="A5C2AC24"/>
@@ -3881,7 +6266,7 @@
       </w:rPr>
     </w:lvl>
   </w:abstractNum>
-  <w:abstractNum w:abstractNumId="27" w15:restartNumberingAfterBreak="0">
+  <w:abstractNum w:abstractNumId="28" w15:restartNumberingAfterBreak="0">
     <w:nsid w:val="622C0193"/>
     <w:multiLevelType w:val="hybridMultilevel"/>
     <w:tmpl w:val="DE32A06A"/>
@@ -3967,7 +6352,7 @@
       </w:pPr>
     </w:lvl>
   </w:abstractNum>
-  <w:abstractNum w:abstractNumId="28" w15:restartNumberingAfterBreak="0">
+  <w:abstractNum w:abstractNumId="29" w15:restartNumberingAfterBreak="0">
     <w:nsid w:val="62440D96"/>
     <w:multiLevelType w:val="multilevel"/>
     <w:tmpl w:val="B0E0186E"/>
@@ -4092,13 +6477,13 @@
       </w:rPr>
     </w:lvl>
   </w:abstractNum>
-  <w:abstractNum w:abstractNumId="29" w15:restartNumberingAfterBreak="0">
+  <w:abstractNum w:abstractNumId="30" w15:restartNumberingAfterBreak="0">
     <w:nsid w:val="674218A6"/>
     <w:multiLevelType w:val="multilevel"/>
     <w:tmpl w:val="B37C3B20"/>
     <w:numStyleLink w:val="VietasUNIR"/>
   </w:abstractNum>
-  <w:abstractNum w:abstractNumId="30" w15:restartNumberingAfterBreak="0">
+  <w:abstractNum w:abstractNumId="31" w15:restartNumberingAfterBreak="0">
     <w:nsid w:val="67EA536A"/>
     <w:multiLevelType w:val="hybridMultilevel"/>
     <w:tmpl w:val="826A9374"/>
@@ -4213,13 +6598,13 @@
       </w:rPr>
     </w:lvl>
   </w:abstractNum>
-  <w:abstractNum w:abstractNumId="31" w15:restartNumberingAfterBreak="0">
+  <w:abstractNum w:abstractNumId="32" w15:restartNumberingAfterBreak="0">
     <w:nsid w:val="68EB5908"/>
     <w:multiLevelType w:val="multilevel"/>
     <w:tmpl w:val="B37C3B20"/>
     <w:numStyleLink w:val="VietasUNIR"/>
   </w:abstractNum>
-  <w:abstractNum w:abstractNumId="32" w15:restartNumberingAfterBreak="0">
+  <w:abstractNum w:abstractNumId="33" w15:restartNumberingAfterBreak="0">
     <w:nsid w:val="6A5D4437"/>
     <w:multiLevelType w:val="multilevel"/>
     <w:tmpl w:val="FCB6914A"/>
@@ -4340,13 +6725,13 @@
       </w:rPr>
     </w:lvl>
   </w:abstractNum>
-  <w:abstractNum w:abstractNumId="33" w15:restartNumberingAfterBreak="0">
+  <w:abstractNum w:abstractNumId="34" w15:restartNumberingAfterBreak="0">
     <w:nsid w:val="6C542083"/>
     <w:multiLevelType w:val="multilevel"/>
     <w:tmpl w:val="B0E0186E"/>
     <w:numStyleLink w:val="NmeracinTest"/>
   </w:abstractNum>
-  <w:abstractNum w:abstractNumId="34" w15:restartNumberingAfterBreak="0">
+  <w:abstractNum w:abstractNumId="35" w15:restartNumberingAfterBreak="0">
     <w:nsid w:val="753E1804"/>
     <w:multiLevelType w:val="hybridMultilevel"/>
     <w:tmpl w:val="EF02B188"/>
@@ -4432,13 +6817,13 @@
       </w:pPr>
     </w:lvl>
   </w:abstractNum>
-  <w:abstractNum w:abstractNumId="35" w15:restartNumberingAfterBreak="0">
+  <w:abstractNum w:abstractNumId="36" w15:restartNumberingAfterBreak="0">
     <w:nsid w:val="7D254355"/>
     <w:multiLevelType w:val="multilevel"/>
     <w:tmpl w:val="B37C3B20"/>
     <w:numStyleLink w:val="VietasUNIR"/>
   </w:abstractNum>
-  <w:abstractNum w:abstractNumId="36" w15:restartNumberingAfterBreak="0">
+  <w:abstractNum w:abstractNumId="37" w15:restartNumberingAfterBreak="0">
     <w:nsid w:val="7FF07B1A"/>
     <w:multiLevelType w:val="multilevel"/>
     <w:tmpl w:val="F51E1A7A"/>
@@ -4562,77 +6947,77 @@
       </w:rPr>
     </w:lvl>
   </w:abstractNum>
-  <w:num w:numId="1">
+  <w:num w:numId="1" w16cid:durableId="1464302759">
     <w:abstractNumId w:val="0"/>
   </w:num>
-  <w:num w:numId="2">
+  <w:num w:numId="2" w16cid:durableId="1398627425">
+    <w:abstractNumId w:val="19"/>
+  </w:num>
+  <w:num w:numId="3" w16cid:durableId="731539242">
+    <w:abstractNumId w:val="36"/>
+  </w:num>
+  <w:num w:numId="4" w16cid:durableId="2119906684">
+    <w:abstractNumId w:val="20"/>
+  </w:num>
+  <w:num w:numId="5" w16cid:durableId="1769160749">
+    <w:abstractNumId w:val="11"/>
+  </w:num>
+  <w:num w:numId="6" w16cid:durableId="1319189333">
+    <w:abstractNumId w:val="3"/>
+  </w:num>
+  <w:num w:numId="7" w16cid:durableId="100759874">
+    <w:abstractNumId w:val="29"/>
+  </w:num>
+  <w:num w:numId="8" w16cid:durableId="1637680448">
+    <w:abstractNumId w:val="8"/>
+  </w:num>
+  <w:num w:numId="9" w16cid:durableId="2020572980">
+    <w:abstractNumId w:val="33"/>
+  </w:num>
+  <w:num w:numId="10" w16cid:durableId="1238789674">
+    <w:abstractNumId w:val="1"/>
+  </w:num>
+  <w:num w:numId="11" w16cid:durableId="1219705993">
+    <w:abstractNumId w:val="37"/>
+  </w:num>
+  <w:num w:numId="12" w16cid:durableId="779639463">
+    <w:abstractNumId w:val="2"/>
+  </w:num>
+  <w:num w:numId="13" w16cid:durableId="1741556117">
+    <w:abstractNumId w:val="16"/>
+  </w:num>
+  <w:num w:numId="14" w16cid:durableId="1123421344">
     <w:abstractNumId w:val="18"/>
   </w:num>
-  <w:num w:numId="3">
-    <w:abstractNumId w:val="35"/>
-  </w:num>
-  <w:num w:numId="4">
-    <w:abstractNumId w:val="19"/>
-  </w:num>
-  <w:num w:numId="5">
-    <w:abstractNumId w:val="10"/>
-  </w:num>
-  <w:num w:numId="6">
-    <w:abstractNumId w:val="3"/>
-  </w:num>
-  <w:num w:numId="7">
-    <w:abstractNumId w:val="28"/>
-  </w:num>
-  <w:num w:numId="8">
-    <w:abstractNumId w:val="8"/>
-  </w:num>
-  <w:num w:numId="9">
+  <w:num w:numId="15" w16cid:durableId="904949659">
     <w:abstractNumId w:val="32"/>
   </w:num>
-  <w:num w:numId="10">
-    <w:abstractNumId w:val="1"/>
+  <w:num w:numId="16" w16cid:durableId="1543202312">
+    <w:abstractNumId w:val="26"/>
   </w:num>
-  <w:num w:numId="11">
-    <w:abstractNumId w:val="36"/>
+  <w:num w:numId="17" w16cid:durableId="944073437">
+    <w:abstractNumId w:val="17"/>
   </w:num>
-  <w:num w:numId="12">
-    <w:abstractNumId w:val="2"/>
+  <w:num w:numId="18" w16cid:durableId="1955942753">
+    <w:abstractNumId w:val="34"/>
   </w:num>
-  <w:num w:numId="13">
+  <w:num w:numId="19" w16cid:durableId="1451705072">
+    <w:abstractNumId w:val="5"/>
+  </w:num>
+  <w:num w:numId="20" w16cid:durableId="543710637">
     <w:abstractNumId w:val="15"/>
   </w:num>
-  <w:num w:numId="14">
-    <w:abstractNumId w:val="17"/>
-  </w:num>
-  <w:num w:numId="15">
-    <w:abstractNumId w:val="31"/>
-  </w:num>
-  <w:num w:numId="16">
+  <w:num w:numId="21" w16cid:durableId="943003721">
     <w:abstractNumId w:val="25"/>
   </w:num>
-  <w:num w:numId="17">
-    <w:abstractNumId w:val="16"/>
-  </w:num>
-  <w:num w:numId="18">
-    <w:abstractNumId w:val="33"/>
-  </w:num>
-  <w:num w:numId="19">
-    <w:abstractNumId w:val="5"/>
-  </w:num>
-  <w:num w:numId="20">
+  <w:num w:numId="22" w16cid:durableId="736823831">
     <w:abstractNumId w:val="14"/>
   </w:num>
-  <w:num w:numId="21">
-    <w:abstractNumId w:val="24"/>
-  </w:num>
-  <w:num w:numId="22">
-    <w:abstractNumId w:val="13"/>
-  </w:num>
-  <w:num w:numId="23">
+  <w:num w:numId="23" w16cid:durableId="199906368">
     <w:abstractNumId w:val="6"/>
   </w:num>
-  <w:num w:numId="24">
-    <w:abstractNumId w:val="21"/>
+  <w:num w:numId="24" w16cid:durableId="551425308">
+    <w:abstractNumId w:val="22"/>
     <w:lvlOverride w:ilvl="0">
       <w:lvl w:ilvl="0">
         <w:start w:val="1"/>
@@ -4652,38 +7037,38 @@
       </w:lvl>
     </w:lvlOverride>
   </w:num>
-  <w:num w:numId="25">
+  <w:num w:numId="25" w16cid:durableId="846750557">
+    <w:abstractNumId w:val="31"/>
+  </w:num>
+  <w:num w:numId="26" w16cid:durableId="1615551176">
+    <w:abstractNumId w:val="9"/>
+  </w:num>
+  <w:num w:numId="27" w16cid:durableId="1096907423">
     <w:abstractNumId w:val="30"/>
   </w:num>
-  <w:num w:numId="26">
-    <w:abstractNumId w:val="9"/>
+  <w:num w:numId="28" w16cid:durableId="31807171">
+    <w:abstractNumId w:val="13"/>
   </w:num>
-  <w:num w:numId="27">
-    <w:abstractNumId w:val="29"/>
+  <w:num w:numId="29" w16cid:durableId="149442078">
+    <w:abstractNumId w:val="4"/>
   </w:num>
-  <w:num w:numId="28">
+  <w:num w:numId="30" w16cid:durableId="786697789">
     <w:abstractNumId w:val="12"/>
   </w:num>
-  <w:num w:numId="29">
-    <w:abstractNumId w:val="4"/>
+  <w:num w:numId="31" w16cid:durableId="1022586212">
+    <w:abstractNumId w:val="21"/>
   </w:num>
-  <w:num w:numId="30">
-    <w:abstractNumId w:val="11"/>
+  <w:num w:numId="32" w16cid:durableId="597062379">
+    <w:abstractNumId w:val="24"/>
   </w:num>
-  <w:num w:numId="31">
-    <w:abstractNumId w:val="20"/>
-  </w:num>
-  <w:num w:numId="32">
+  <w:num w:numId="33" w16cid:durableId="1264528778">
     <w:abstractNumId w:val="23"/>
   </w:num>
-  <w:num w:numId="33">
+  <w:num w:numId="34" w16cid:durableId="345136637">
+    <w:abstractNumId w:val="35"/>
+  </w:num>
+  <w:num w:numId="35" w16cid:durableId="2020615574">
     <w:abstractNumId w:val="22"/>
-  </w:num>
-  <w:num w:numId="34">
-    <w:abstractNumId w:val="34"/>
-  </w:num>
-  <w:num w:numId="35">
-    <w:abstractNumId w:val="21"/>
     <w:lvlOverride w:ilvl="0"/>
     <w:lvlOverride w:ilvl="1"/>
     <w:lvlOverride w:ilvl="2"/>
@@ -4706,21 +7091,24 @@
       <w:startOverride w:val="1"/>
     </w:lvlOverride>
   </w:num>
-  <w:num w:numId="36">
+  <w:num w:numId="36" w16cid:durableId="1074402268">
+    <w:abstractNumId w:val="28"/>
+  </w:num>
+  <w:num w:numId="37" w16cid:durableId="1511791937">
     <w:abstractNumId w:val="27"/>
   </w:num>
-  <w:num w:numId="37">
-    <w:abstractNumId w:val="26"/>
+  <w:num w:numId="38" w16cid:durableId="1738355675">
+    <w:abstractNumId w:val="7"/>
   </w:num>
-  <w:num w:numId="38">
-    <w:abstractNumId w:val="7"/>
+  <w:num w:numId="39" w16cid:durableId="227808922">
+    <w:abstractNumId w:val="10"/>
   </w:num>
   <w:numIdMacAtCleanup w:val="10"/>
 </w:numbering>
 </file>
 
 <file path=word/styles.xml><?xml version="1.0" encoding="utf-8"?>
-<w:styles xmlns:mc="http://schemas.openxmlformats.org/markup-compatibility/2006" xmlns:r="http://schemas.openxmlformats.org/officeDocument/2006/relationships" xmlns:w="http://schemas.openxmlformats.org/wordprocessingml/2006/main" xmlns:w14="http://schemas.microsoft.com/office/word/2010/wordml" xmlns:w15="http://schemas.microsoft.com/office/word/2012/wordml" xmlns:w16cex="http://schemas.microsoft.com/office/word/2018/wordml/cex" xmlns:w16cid="http://schemas.microsoft.com/office/word/2016/wordml/cid" xmlns:w16="http://schemas.microsoft.com/office/word/2018/wordml" xmlns:w16se="http://schemas.microsoft.com/office/word/2015/wordml/symex" mc:Ignorable="w14 w15 w16se w16cid w16 w16cex">
+<w:styles xmlns:mc="http://schemas.openxmlformats.org/markup-compatibility/2006" xmlns:r="http://schemas.openxmlformats.org/officeDocument/2006/relationships" xmlns:w="http://schemas.openxmlformats.org/wordprocessingml/2006/main" xmlns:w14="http://schemas.microsoft.com/office/word/2010/wordml" xmlns:w15="http://schemas.microsoft.com/office/word/2012/wordml" xmlns:w16cex="http://schemas.microsoft.com/office/word/2018/wordml/cex" xmlns:w16cid="http://schemas.microsoft.com/office/word/2016/wordml/cid" xmlns:w16="http://schemas.microsoft.com/office/word/2018/wordml" xmlns:w16sdtdh="http://schemas.microsoft.com/office/word/2020/wordml/sdtdatahash" xmlns:w16se="http://schemas.microsoft.com/office/word/2015/wordml/symex" mc:Ignorable="w14 w15 w16se w16cid w16 w16cex w16sdtdh">
   <w:docDefaults>
     <w:rPrDefault>
       <w:rPr>
@@ -5169,6 +7557,27 @@
       <w:color w:val="2E74B5" w:themeColor="accent1" w:themeShade="BF"/>
       <w:sz w:val="26"/>
       <w:szCs w:val="26"/>
+    </w:rPr>
+  </w:style>
+  <w:style w:type="paragraph" w:styleId="Ttulo3">
+    <w:name w:val="heading 3"/>
+    <w:basedOn w:val="Normal"/>
+    <w:next w:val="Normal"/>
+    <w:link w:val="Ttulo3Car"/>
+    <w:uiPriority w:val="98"/>
+    <w:semiHidden/>
+    <w:unhideWhenUsed/>
+    <w:qFormat/>
+    <w:rsid w:val="008B5B1B"/>
+    <w:pPr>
+      <w:keepNext/>
+      <w:keepLines/>
+      <w:spacing w:before="40"/>
+      <w:outlineLvl w:val="2"/>
+    </w:pPr>
+    <w:rPr>
+      <w:rFonts w:asciiTheme="majorHAnsi" w:eastAsiaTheme="majorEastAsia" w:hAnsiTheme="majorHAnsi" w:cstheme="majorBidi"/>
+      <w:color w:val="1F4D78" w:themeColor="accent1" w:themeShade="7F"/>
     </w:rPr>
   </w:style>
   <w:style w:type="character" w:default="1" w:styleId="Fuentedeprrafopredeter">
@@ -6396,6 +8805,21 @@
       <w:shd w:val="clear" w:color="auto" w:fill="E1DFDD"/>
     </w:rPr>
   </w:style>
+  <w:style w:type="character" w:customStyle="1" w:styleId="Ttulo3Car">
+    <w:name w:val="Título 3 Car"/>
+    <w:basedOn w:val="Fuentedeprrafopredeter"/>
+    <w:link w:val="Ttulo3"/>
+    <w:uiPriority w:val="98"/>
+    <w:semiHidden/>
+    <w:rsid w:val="008B5B1B"/>
+    <w:rPr>
+      <w:rFonts w:asciiTheme="majorHAnsi" w:eastAsiaTheme="majorEastAsia" w:hAnsiTheme="majorHAnsi" w:cstheme="majorBidi"/>
+      <w:color w:val="1F4D78" w:themeColor="accent1" w:themeShade="7F"/>
+      <w:sz w:val="24"/>
+      <w:szCs w:val="24"/>
+      <w:lang w:eastAsia="es-ES"/>
+    </w:rPr>
+  </w:style>
 </w:styles>
 </file>
 
@@ -6661,6 +9085,12 @@
 </file>
 
 <file path=customXml/item1.xml><?xml version="1.0" encoding="utf-8"?>
+<p:properties xmlns:p="http://schemas.microsoft.com/office/2006/metadata/properties" xmlns:xsi="http://www.w3.org/2001/XMLSchema-instance" xmlns:pc="http://schemas.microsoft.com/office/infopath/2007/PartnerControls">
+  <documentManagement/>
+</p:properties>
+</file>
+
+<file path=customXml/item2.xml><?xml version="1.0" encoding="utf-8"?>
 <ct:contentTypeSchema xmlns:ct="http://schemas.microsoft.com/office/2006/metadata/contentType" xmlns:ma="http://schemas.microsoft.com/office/2006/metadata/properties/metaAttributes" ct:_="" ma:_="" ma:contentTypeName="Documento" ma:contentTypeID="0x010100E8806F2729861B41B7EC49B6DEC02BCC" ma:contentTypeVersion="11" ma:contentTypeDescription="Crear nuevo documento." ma:contentTypeScope="" ma:versionID="63b0604c58b9e202d4947fffe8e7c052">
   <xsd:schema xmlns:xsd="http://www.w3.org/2001/XMLSchema" xmlns:xs="http://www.w3.org/2001/XMLSchema" xmlns:p="http://schemas.microsoft.com/office/2006/metadata/properties" xmlns:ns2="408be90b-7af1-4348-adf8-80036b355e81" xmlns:ns3="0a70e875-3d35-4be2-921f-7117c31bab9b" targetNamespace="http://schemas.microsoft.com/office/2006/metadata/properties" ma:root="true" ma:fieldsID="b135a044ea469bf9ffaceb295c1fa385" ns2:_="" ns3:_="">
     <xsd:import namespace="408be90b-7af1-4348-adf8-80036b355e81"/>
@@ -6871,13 +9301,11 @@
 </ct:contentTypeSchema>
 </file>
 
-<file path=customXml/item2.xml><?xml version="1.0" encoding="utf-8"?>
-<p:properties xmlns:p="http://schemas.microsoft.com/office/2006/metadata/properties" xmlns:xsi="http://www.w3.org/2001/XMLSchema-instance" xmlns:pc="http://schemas.microsoft.com/office/infopath/2007/PartnerControls">
-  <documentManagement/>
-</p:properties>
+<file path=customXml/item3.xml><?xml version="1.0" encoding="utf-8"?>
+<b:Sources xmlns:b="http://schemas.openxmlformats.org/officeDocument/2006/bibliography" xmlns="http://schemas.openxmlformats.org/officeDocument/2006/bibliography" SelectedStyle="\APASixthEditionOfficeOnline.xsl" StyleName="APA" Version="6"/>
 </file>
 
-<file path=customXml/item3.xml><?xml version="1.0" encoding="utf-8"?>
+<file path=customXml/item4.xml><?xml version="1.0" encoding="utf-8"?>
 <?mso-contentType ?>
 <FormTemplates xmlns="http://schemas.microsoft.com/sharepoint/v3/contenttype/forms">
   <Display>DocumentLibraryForm</Display>
@@ -6886,11 +9314,16 @@
 </FormTemplates>
 </file>
 
-<file path=customXml/item4.xml><?xml version="1.0" encoding="utf-8"?>
-<b:Sources xmlns:b="http://schemas.openxmlformats.org/officeDocument/2006/bibliography" xmlns="http://schemas.openxmlformats.org/officeDocument/2006/bibliography" SelectedStyle="\APASixthEditionOfficeOnline.xsl" StyleName="APA" Version="6"/>
+<file path=customXml/itemProps1.xml><?xml version="1.0" encoding="utf-8"?>
+<ds:datastoreItem xmlns:ds="http://schemas.openxmlformats.org/officeDocument/2006/customXml" ds:itemID="{5DA6F32C-6FAE-4705-8722-B42C5F1E24E2}">
+  <ds:schemaRefs>
+    <ds:schemaRef ds:uri="http://schemas.microsoft.com/office/2006/metadata/properties"/>
+    <ds:schemaRef ds:uri="http://schemas.microsoft.com/office/infopath/2007/PartnerControls"/>
+  </ds:schemaRefs>
+</ds:datastoreItem>
 </file>
 
-<file path=customXml/itemProps1.xml><?xml version="1.0" encoding="utf-8"?>
+<file path=customXml/itemProps2.xml><?xml version="1.0" encoding="utf-8"?>
 <ds:datastoreItem xmlns:ds="http://schemas.openxmlformats.org/officeDocument/2006/customXml" ds:itemID="{D9AD7DE6-A446-499D-B566-EEC61C3D26C9}">
   <ds:schemaRefs>
     <ds:schemaRef ds:uri="http://schemas.microsoft.com/office/2006/metadata/contentType"/>
@@ -6909,27 +9342,18 @@
 </ds:datastoreItem>
 </file>
 
-<file path=customXml/itemProps2.xml><?xml version="1.0" encoding="utf-8"?>
-<ds:datastoreItem xmlns:ds="http://schemas.openxmlformats.org/officeDocument/2006/customXml" ds:itemID="{5DA6F32C-6FAE-4705-8722-B42C5F1E24E2}">
+<file path=customXml/itemProps3.xml><?xml version="1.0" encoding="utf-8"?>
+<ds:datastoreItem xmlns:ds="http://schemas.openxmlformats.org/officeDocument/2006/customXml" ds:itemID="{FB7F77B5-4F06-4FF7-AC10-9B5C618B33BD}">
   <ds:schemaRefs>
-    <ds:schemaRef ds:uri="http://schemas.microsoft.com/office/2006/metadata/properties"/>
-    <ds:schemaRef ds:uri="http://schemas.microsoft.com/office/infopath/2007/PartnerControls"/>
+    <ds:schemaRef ds:uri="http://schemas.openxmlformats.org/officeDocument/2006/bibliography"/>
   </ds:schemaRefs>
 </ds:datastoreItem>
 </file>
 
-<file path=customXml/itemProps3.xml><?xml version="1.0" encoding="utf-8"?>
+<file path=customXml/itemProps4.xml><?xml version="1.0" encoding="utf-8"?>
 <ds:datastoreItem xmlns:ds="http://schemas.openxmlformats.org/officeDocument/2006/customXml" ds:itemID="{DADA22EA-30AF-48ED-8DC0-06AFFED52517}">
   <ds:schemaRefs>
     <ds:schemaRef ds:uri="http://schemas.microsoft.com/sharepoint/v3/contenttype/forms"/>
   </ds:schemaRefs>
 </ds:datastoreItem>
-</file>
-
-<file path=customXml/itemProps4.xml><?xml version="1.0" encoding="utf-8"?>
-<ds:datastoreItem xmlns:ds="http://schemas.openxmlformats.org/officeDocument/2006/customXml" ds:itemID="{FB7F77B5-4F06-4FF7-AC10-9B5C618B33BD}">
-  <ds:schemaRefs>
-    <ds:schemaRef ds:uri="http://schemas.openxmlformats.org/officeDocument/2006/bibliography"/>
-  </ds:schemaRefs>
-</ds:datastoreItem>
 </file>